--- a/CycleTwo/MeetingReports/Team Meeting Notes.docx
+++ b/CycleTwo/MeetingReports/Team Meeting Notes.docx
@@ -1,717 +1,1100 @@
 
 <file path=word/document.xml><?xml version="1.0" encoding="utf-8"?>
-<w:document xmlns:mc="http://schemas.openxmlformats.org/markup-compatibility/2006" xmlns:o="urn:schemas-microsoft-com:office:office" xmlns:r="http://schemas.openxmlformats.org/officeDocument/2006/relationships" xmlns:m="http://schemas.openxmlformats.org/officeDocument/2006/math" xmlns:v="urn:schemas-microsoft-com:vml" xmlns:wp="http://schemas.openxmlformats.org/drawingml/2006/wordprocessingDrawing" xmlns:w10="urn:schemas-microsoft-com:office:word" xmlns:w="http://schemas.openxmlformats.org/wordprocessingml/2006/main" xmlns:wne="http://schemas.microsoft.com/office/word/2006/wordml" xmlns:sl="http://schemas.openxmlformats.org/schemaLibrary/2006/main" xmlns:a="http://schemas.openxmlformats.org/drawingml/2006/main" xmlns:pic="http://schemas.openxmlformats.org/drawingml/2006/picture" xmlns:c="http://schemas.openxmlformats.org/drawingml/2006/chart" xmlns:lc="http://schemas.openxmlformats.org/drawingml/2006/lockedCanvas" xmlns:dgm="http://schemas.openxmlformats.org/drawingml/2006/diagram" xmlns:wps="http://schemas.microsoft.com/office/word/2010/wordprocessingShape" xmlns:wpg="http://schemas.microsoft.com/office/word/2010/wordprocessingGroup" xmlns:w14="http://schemas.microsoft.com/office/word/2010/wordml" xmlns:w15="http://schemas.microsoft.com/office/word/2012/wordml">
+<w:document xmlns:wpc="http://schemas.microsoft.com/office/word/2010/wordprocessingCanvas" xmlns:cx="http://schemas.microsoft.com/office/drawing/2014/chartex" xmlns:cx1="http://schemas.microsoft.com/office/drawing/2015/9/8/chartex" xmlns:cx2="http://schemas.microsoft.com/office/drawing/2015/10/21/chartex" xmlns:cx3="http://schemas.microsoft.com/office/drawing/2016/5/9/chartex" xmlns:cx4="http://schemas.microsoft.com/office/drawing/2016/5/10/chartex" xmlns:cx5="http://schemas.microsoft.com/office/drawing/2016/5/11/chartex" xmlns:cx6="http://schemas.microsoft.com/office/drawing/2016/5/12/chartex" xmlns:cx7="http://schemas.microsoft.com/office/drawing/2016/5/13/chartex" xmlns:cx8="http://schemas.microsoft.com/office/drawing/2016/5/14/chartex" xmlns:mc="http://schemas.openxmlformats.org/markup-compatibility/2006" xmlns:aink="http://schemas.microsoft.com/office/drawing/2016/ink" xmlns:am3d="http://schemas.microsoft.com/office/drawing/2017/model3d" xmlns:o="urn:schemas-microsoft-com:office:office" xmlns:r="http://schemas.openxmlformats.org/officeDocument/2006/relationships" xmlns:m="http://schemas.openxmlformats.org/officeDocument/2006/math" xmlns:v="urn:schemas-microsoft-com:vml" xmlns:wp14="http://schemas.microsoft.com/office/word/2010/wordprocessingDrawing" xmlns:wp="http://schemas.openxmlformats.org/drawingml/2006/wordprocessingDrawing" xmlns:w10="urn:schemas-microsoft-com:office:word" xmlns:w="http://schemas.openxmlformats.org/wordprocessingml/2006/main" xmlns:w14="http://schemas.microsoft.com/office/word/2010/wordml" xmlns:w15="http://schemas.microsoft.com/office/word/2012/wordml" xmlns:w16cex="http://schemas.microsoft.com/office/word/2018/wordml/cex" xmlns:w16cid="http://schemas.microsoft.com/office/word/2016/wordml/cid" xmlns:w16="http://schemas.microsoft.com/office/word/2018/wordml" xmlns:w16se="http://schemas.microsoft.com/office/word/2015/wordml/symex" xmlns:wpg="http://schemas.microsoft.com/office/word/2010/wordprocessingGroup" xmlns:wpi="http://schemas.microsoft.com/office/word/2010/wordprocessingInk" xmlns:wne="http://schemas.microsoft.com/office/word/2006/wordml" xmlns:wps="http://schemas.microsoft.com/office/word/2010/wordprocessingShape" mc:Ignorable="w14 w15 w16se w16cid w16 w16cex wp14">
   <w:body>
     <w:p>
-      <w:pPr>
-        <w:rPr/>
-      </w:pPr>
       <w:r>
         <w:rPr>
-          <w:b w:val="1"/>
+          <w:b/>
           <w:sz w:val="28"/>
           <w:szCs w:val="28"/>
-          <w:rtl w:val="0"/>
+        </w:rPr>
+        <w:t xml:space="preserve">Zoom Meeting 11 (11/06 12:00-13:30) </w:t>
+      </w:r>
+      <w:proofErr w:type="gramStart"/>
+      <w:r>
+        <w:t>-  Kaylin</w:t>
+      </w:r>
+      <w:proofErr w:type="gramEnd"/>
+      <w:r>
+        <w:t>, Kendall (Scribe), Kieran, Kelvin attended</w:t>
+      </w:r>
+    </w:p>
+    <w:p>
+      <w:r>
+        <w:t>Goals (What we’re doing this meeting)</w:t>
+      </w:r>
+    </w:p>
+    <w:p>
+      <w:pPr>
+        <w:numPr>
+          <w:ilvl w:val="0"/>
+          <w:numId w:val="3"/>
+        </w:numPr>
+      </w:pPr>
+      <w:r>
+        <w:t>Going through and fixing some issues with the code</w:t>
+      </w:r>
+    </w:p>
+    <w:p>
+      <w:pPr>
+        <w:numPr>
+          <w:ilvl w:val="0"/>
+          <w:numId w:val="3"/>
+        </w:numPr>
+      </w:pPr>
+      <w:r>
+        <w:t>Updating UML</w:t>
+      </w:r>
+    </w:p>
+    <w:p>
+      <w:pPr>
+        <w:numPr>
+          <w:ilvl w:val="0"/>
+          <w:numId w:val="3"/>
+        </w:numPr>
+      </w:pPr>
+      <w:r>
+        <w:t>Restructuring code into Cycle 2 folders</w:t>
+      </w:r>
+    </w:p>
+    <w:p>
+      <w:pPr>
+        <w:numPr>
+          <w:ilvl w:val="0"/>
+          <w:numId w:val="3"/>
+        </w:numPr>
+      </w:pPr>
+      <w:r>
+        <w:t>Updating README and noting known bugs</w:t>
+      </w:r>
+    </w:p>
+    <w:p>
+      <w:r>
+        <w:t>Ideas (Possibly things to work on or do)</w:t>
+      </w:r>
+    </w:p>
+    <w:p>
+      <w:pPr>
+        <w:numPr>
+          <w:ilvl w:val="0"/>
+          <w:numId w:val="2"/>
+        </w:numPr>
+      </w:pPr>
+      <w:r>
+        <w:t>Restructure main code with more if/else statements</w:t>
+      </w:r>
+    </w:p>
+    <w:p>
+      <w:pPr>
+        <w:numPr>
+          <w:ilvl w:val="0"/>
+          <w:numId w:val="2"/>
+        </w:numPr>
+      </w:pPr>
+      <w:r>
+        <w:t>Checking preconditions and postconditions, doing error checks within methods</w:t>
+      </w:r>
+    </w:p>
+    <w:p>
+      <w:pPr>
+        <w:numPr>
+          <w:ilvl w:val="0"/>
+          <w:numId w:val="2"/>
+        </w:numPr>
+      </w:pPr>
+      <w:r>
+        <w:t>Kendall -</w:t>
+      </w:r>
+      <w:r>
+        <w:t xml:space="preserve"> add in search method for names with suffixes?</w:t>
+      </w:r>
+    </w:p>
+    <w:p>
+      <w:r>
+        <w:t>Assignments (What we are doing for next week and who is doing what)</w:t>
+      </w:r>
+    </w:p>
+    <w:p>
+      <w:pPr>
+        <w:numPr>
+          <w:ilvl w:val="0"/>
+          <w:numId w:val="9"/>
+        </w:numPr>
+      </w:pPr>
+      <w:r>
+        <w:t xml:space="preserve">Before Sunday afternoon  </w:t>
+      </w:r>
+    </w:p>
+    <w:p>
+      <w:pPr>
+        <w:numPr>
+          <w:ilvl w:val="1"/>
+          <w:numId w:val="9"/>
+        </w:numPr>
+        <w:rPr>
+          <w:color w:val="6AA84F"/>
+        </w:rPr>
+      </w:pPr>
+      <w:r>
+        <w:rPr>
+          <w:color w:val="6AA84F"/>
+        </w:rPr>
+        <w:t>Kendall - do code inspection</w:t>
+      </w:r>
+    </w:p>
+    <w:p>
+      <w:pPr>
+        <w:numPr>
+          <w:ilvl w:val="1"/>
+          <w:numId w:val="9"/>
+        </w:numPr>
+        <w:rPr>
+          <w:color w:val="6AA84F"/>
+        </w:rPr>
+      </w:pPr>
+      <w:r>
+        <w:rPr>
+          <w:color w:val="6AA84F"/>
+        </w:rPr>
+        <w:t>Kendall - Edge cases for searching and finding methods (getting code fully working), m</w:t>
+      </w:r>
+      <w:r>
+        <w:rPr>
+          <w:color w:val="6AA84F"/>
+        </w:rPr>
+        <w:t>ove tests from main to test classes if time allows</w:t>
+      </w:r>
+    </w:p>
+    <w:p>
+      <w:pPr>
+        <w:numPr>
+          <w:ilvl w:val="1"/>
+          <w:numId w:val="9"/>
+        </w:numPr>
+      </w:pPr>
+      <w:r>
+        <w:t>Haris - do code inspection (see inspection folder in git under cycle 2), update class diagram in google drive to match our code structure (GeneDataBase was done, see it for example)</w:t>
+      </w:r>
+    </w:p>
+    <w:p>
+      <w:pPr>
+        <w:numPr>
+          <w:ilvl w:val="1"/>
+          <w:numId w:val="9"/>
+        </w:numPr>
+      </w:pPr>
+      <w:r>
+        <w:t>Kaylin - refactoring ma</w:t>
+      </w:r>
+      <w:r>
+        <w:t>in</w:t>
+      </w:r>
+    </w:p>
+    <w:p>
+      <w:pPr>
+        <w:numPr>
+          <w:ilvl w:val="1"/>
+          <w:numId w:val="9"/>
+        </w:numPr>
+      </w:pPr>
+      <w:r>
+        <w:t>Kelvin - add code inspection to Cycle 2 folder</w:t>
+      </w:r>
+    </w:p>
+    <w:p>
+      <w:pPr>
+        <w:numPr>
+          <w:ilvl w:val="1"/>
+          <w:numId w:val="9"/>
+        </w:numPr>
+      </w:pPr>
+      <w:r>
+        <w:t xml:space="preserve">Kieran - update use case narrative for the new methods/structures (i.e. </w:t>
+      </w:r>
+      <w:proofErr w:type="gramStart"/>
+      <w:r>
+        <w:t>GUI)  we</w:t>
+      </w:r>
+      <w:proofErr w:type="gramEnd"/>
+      <w:r>
+        <w:t xml:space="preserve"> have created</w:t>
+      </w:r>
+    </w:p>
+    <w:p>
+      <w:pPr>
+        <w:numPr>
+          <w:ilvl w:val="0"/>
+          <w:numId w:val="9"/>
+        </w:numPr>
+      </w:pPr>
+      <w:r>
+        <w:t>Kendall - move tests from main to test classes</w:t>
+      </w:r>
+    </w:p>
+    <w:p>
+      <w:pPr>
+        <w:numPr>
+          <w:ilvl w:val="0"/>
+          <w:numId w:val="9"/>
+        </w:numPr>
+      </w:pPr>
+      <w:r>
+        <w:t>Creating child relationships</w:t>
+      </w:r>
+    </w:p>
+    <w:p/>
+    <w:p>
+      <w:r>
+        <w:rPr>
+          <w:b/>
+          <w:sz w:val="28"/>
+          <w:szCs w:val="28"/>
+        </w:rPr>
+        <w:t>Zoom Meeting 10 (11/03 19:00-21:00)</w:t>
+      </w:r>
+      <w:r>
+        <w:rPr>
+          <w:b/>
+          <w:sz w:val="28"/>
+          <w:szCs w:val="28"/>
+        </w:rPr>
+        <w:t xml:space="preserve"> </w:t>
+      </w:r>
+      <w:proofErr w:type="gramStart"/>
+      <w:r>
+        <w:t>-  Kaylin</w:t>
+      </w:r>
+      <w:proofErr w:type="gramEnd"/>
+      <w:r>
+        <w:t>, Kendall (Scribe), Kieran, Haris attended</w:t>
+      </w:r>
+    </w:p>
+    <w:p>
+      <w:r>
+        <w:t>Goals (What we’re doing this meeting)</w:t>
+      </w:r>
+    </w:p>
+    <w:p>
+      <w:pPr>
+        <w:numPr>
+          <w:ilvl w:val="0"/>
+          <w:numId w:val="3"/>
+        </w:numPr>
+      </w:pPr>
+      <w:r>
+        <w:t>Going over code we’ve done so far, including output file, new find and search methods, and GUI</w:t>
+      </w:r>
+    </w:p>
+    <w:p>
+      <w:pPr>
+        <w:numPr>
+          <w:ilvl w:val="0"/>
+          <w:numId w:val="3"/>
+        </w:numPr>
+      </w:pPr>
+      <w:r>
+        <w:t>Reconfiguring Person class to add gender attribute</w:t>
+      </w:r>
+    </w:p>
+    <w:p>
+      <w:pPr>
+        <w:numPr>
+          <w:ilvl w:val="1"/>
+          <w:numId w:val="3"/>
+        </w:numPr>
+      </w:pPr>
+      <w:r>
+        <w:t>Debugging any issue</w:t>
+      </w:r>
+      <w:r>
+        <w:t>s</w:t>
+      </w:r>
+    </w:p>
+    <w:p>
+      <w:pPr>
+        <w:numPr>
+          <w:ilvl w:val="0"/>
+          <w:numId w:val="3"/>
+        </w:numPr>
+      </w:pPr>
+      <w:r>
+        <w:t>Merging and pushing changes</w:t>
+      </w:r>
+    </w:p>
+    <w:p>
+      <w:r>
+        <w:t>Ideas (Possibly things to work on or do)</w:t>
+      </w:r>
+    </w:p>
+    <w:p>
+      <w:pPr>
+        <w:numPr>
+          <w:ilvl w:val="0"/>
+          <w:numId w:val="2"/>
+        </w:numPr>
+      </w:pPr>
+      <w:r>
+        <w:t>Remove duplicates from children being added in createParents method</w:t>
+      </w:r>
+    </w:p>
+    <w:p>
+      <w:pPr>
+        <w:numPr>
+          <w:ilvl w:val="0"/>
+          <w:numId w:val="2"/>
+        </w:numPr>
+      </w:pPr>
+      <w:r>
+        <w:t>Add getters and setters for rest of Person variables</w:t>
+      </w:r>
+    </w:p>
+    <w:p>
+      <w:pPr>
+        <w:numPr>
+          <w:ilvl w:val="0"/>
+          <w:numId w:val="2"/>
+        </w:numPr>
+      </w:pPr>
+      <w:r>
+        <w:t>Adding alternative cases inside methods (if/else)</w:t>
+      </w:r>
+    </w:p>
+    <w:p>
+      <w:pPr>
+        <w:numPr>
+          <w:ilvl w:val="0"/>
+          <w:numId w:val="2"/>
+        </w:numPr>
+      </w:pPr>
+      <w:r>
+        <w:t>Determining whether user is searching, editing, or adding</w:t>
+      </w:r>
+    </w:p>
+    <w:p>
+      <w:r>
+        <w:t>Assignments (What we are doing for next week and who is doing what)</w:t>
+      </w:r>
+    </w:p>
+    <w:p>
+      <w:pPr>
+        <w:numPr>
+          <w:ilvl w:val="0"/>
+          <w:numId w:val="9"/>
+        </w:numPr>
+      </w:pPr>
+      <w:r>
+        <w:t>Before Friday</w:t>
+      </w:r>
+    </w:p>
+    <w:p>
+      <w:pPr>
+        <w:numPr>
+          <w:ilvl w:val="1"/>
+          <w:numId w:val="9"/>
+        </w:numPr>
+      </w:pPr>
+      <w:r>
+        <w:t xml:space="preserve">Kendall - do </w:t>
+      </w:r>
+      <w:proofErr w:type="gramStart"/>
+      <w:r>
+        <w:t>getSiblings(</w:t>
+      </w:r>
+      <w:proofErr w:type="gramEnd"/>
+      <w:r>
+        <w:t>) method</w:t>
+      </w:r>
+    </w:p>
+    <w:p>
+      <w:pPr>
+        <w:rPr>
+          <w:b/>
+          <w:sz w:val="28"/>
+          <w:szCs w:val="28"/>
+        </w:rPr>
+      </w:pPr>
+    </w:p>
+    <w:p>
+      <w:r>
+        <w:rPr>
+          <w:b/>
+          <w:sz w:val="28"/>
+          <w:szCs w:val="28"/>
+        </w:rPr>
+        <w:lastRenderedPageBreak/>
+        <w:t>Zoom Meeting 9 (10/30 11:45-12:</w:t>
+      </w:r>
+      <w:r>
+        <w:rPr>
+          <w:b/>
+          <w:sz w:val="28"/>
+          <w:szCs w:val="28"/>
+        </w:rPr>
+        <w:t xml:space="preserve">30) </w:t>
+      </w:r>
+      <w:proofErr w:type="gramStart"/>
+      <w:r>
+        <w:t>-  Kaylin</w:t>
+      </w:r>
+      <w:proofErr w:type="gramEnd"/>
+      <w:r>
+        <w:t>, Kendall (Scribe), Kieran, Kelvin attended</w:t>
+      </w:r>
+    </w:p>
+    <w:p>
+      <w:r>
+        <w:t>Goals (What we’re doing this meeting)</w:t>
+      </w:r>
+    </w:p>
+    <w:p>
+      <w:pPr>
+        <w:numPr>
+          <w:ilvl w:val="0"/>
+          <w:numId w:val="3"/>
+        </w:numPr>
+      </w:pPr>
+      <w:r>
+        <w:t xml:space="preserve">Going over what we have so far </w:t>
+      </w:r>
+    </w:p>
+    <w:p>
+      <w:r>
+        <w:t>Ideas (Possibly things to work on or do)</w:t>
+      </w:r>
+    </w:p>
+    <w:p>
+      <w:pPr>
+        <w:numPr>
+          <w:ilvl w:val="0"/>
+          <w:numId w:val="2"/>
+        </w:numPr>
+      </w:pPr>
+      <w:r>
+        <w:t>Just work on cycle 2!</w:t>
+      </w:r>
+    </w:p>
+    <w:p>
+      <w:pPr>
+        <w:numPr>
+          <w:ilvl w:val="0"/>
+          <w:numId w:val="2"/>
+        </w:numPr>
+      </w:pPr>
+      <w:r>
+        <w:t>Come up with new use cases (i.e. searching or finding siblings)? U</w:t>
+      </w:r>
+      <w:r>
+        <w:t>pdate requirements?</w:t>
+      </w:r>
+    </w:p>
+    <w:p>
+      <w:r>
+        <w:t>Assignments (What we are doing for next week and who is doing what)</w:t>
+      </w:r>
+    </w:p>
+    <w:p>
+      <w:pPr>
+        <w:numPr>
+          <w:ilvl w:val="0"/>
+          <w:numId w:val="9"/>
+        </w:numPr>
+      </w:pPr>
+      <w:r>
+        <w:t>Finishing up adding a person - Kieran</w:t>
+      </w:r>
+    </w:p>
+    <w:p>
+      <w:pPr>
+        <w:numPr>
+          <w:ilvl w:val="0"/>
+          <w:numId w:val="9"/>
+        </w:numPr>
+      </w:pPr>
+      <w:r>
+        <w:t>GUI - Kieran</w:t>
+      </w:r>
+    </w:p>
+    <w:p>
+      <w:pPr>
+        <w:numPr>
+          <w:ilvl w:val="1"/>
+          <w:numId w:val="9"/>
+        </w:numPr>
+      </w:pPr>
+      <w:r>
+        <w:t>Add user GUI to class diagram</w:t>
+      </w:r>
+    </w:p>
+    <w:p>
+      <w:pPr>
+        <w:numPr>
+          <w:ilvl w:val="0"/>
+          <w:numId w:val="9"/>
+        </w:numPr>
+      </w:pPr>
+      <w:r>
+        <w:t>Create output text file - Kaylin</w:t>
+      </w:r>
+    </w:p>
+    <w:p>
+      <w:pPr>
+        <w:numPr>
+          <w:ilvl w:val="0"/>
+          <w:numId w:val="9"/>
+        </w:numPr>
+      </w:pPr>
+      <w:r>
+        <w:t>Documents architecture and report - Kaylin</w:t>
+      </w:r>
+    </w:p>
+    <w:p>
+      <w:pPr>
+        <w:numPr>
+          <w:ilvl w:val="0"/>
+          <w:numId w:val="9"/>
+        </w:numPr>
+      </w:pPr>
+      <w:r>
+        <w:t>Work on search methods and specific finding methods - Kendall</w:t>
+      </w:r>
+    </w:p>
+    <w:p>
+      <w:pPr>
+        <w:numPr>
+          <w:ilvl w:val="0"/>
+          <w:numId w:val="9"/>
+        </w:numPr>
+      </w:pPr>
+      <w:r>
+        <w:t>Code inspections! - Kelvin, Haris, Kendall</w:t>
+      </w:r>
+    </w:p>
+    <w:p>
+      <w:pPr>
+        <w:numPr>
+          <w:ilvl w:val="0"/>
+          <w:numId w:val="9"/>
+        </w:numPr>
+      </w:pPr>
+      <w:r>
+        <w:t>Updates requirement doc based on what is partially done or not done (Kelvin)</w:t>
+      </w:r>
+    </w:p>
+    <w:p>
+      <w:pPr>
+        <w:numPr>
+          <w:ilvl w:val="0"/>
+          <w:numId w:val="9"/>
+        </w:numPr>
+      </w:pPr>
+      <w:r>
+        <w:t>Do sequence diagram for searchi</w:t>
+      </w:r>
+      <w:r>
+        <w:t>ng together on Wednesday (All)</w:t>
+      </w:r>
+    </w:p>
+    <w:p>
+      <w:pPr>
+        <w:numPr>
+          <w:ilvl w:val="1"/>
+          <w:numId w:val="9"/>
+        </w:numPr>
+      </w:pPr>
+      <w:r>
+        <w:t>Marrying user GUI to project</w:t>
+      </w:r>
+    </w:p>
+    <w:p>
+      <w:pPr>
+        <w:numPr>
+          <w:ilvl w:val="1"/>
+          <w:numId w:val="9"/>
+        </w:numPr>
+      </w:pPr>
+      <w:r>
+        <w:t>Updating UML</w:t>
+      </w:r>
+    </w:p>
+    <w:p>
+      <w:pPr>
+        <w:numPr>
+          <w:ilvl w:val="0"/>
+          <w:numId w:val="9"/>
+        </w:numPr>
+      </w:pPr>
+      <w:r>
+        <w:t>Use case model and use case narrative for searching (Haris)</w:t>
+      </w:r>
+    </w:p>
+    <w:p/>
+    <w:p>
+      <w:r>
+        <w:rPr>
+          <w:b/>
+          <w:sz w:val="28"/>
+          <w:szCs w:val="28"/>
         </w:rPr>
         <w:t xml:space="preserve">Zoom Meeting 8 (10/22) </w:t>
       </w:r>
+      <w:proofErr w:type="gramStart"/>
+      <w:r>
+        <w:t>-  Kaylin</w:t>
+      </w:r>
+      <w:proofErr w:type="gramEnd"/>
+      <w:r>
+        <w:t>, Kendall, Kieran, Haris attended</w:t>
+      </w:r>
+    </w:p>
+    <w:p>
+      <w:r>
+        <w:t>Goals</w:t>
+      </w:r>
+    </w:p>
+    <w:p>
+      <w:pPr>
+        <w:numPr>
+          <w:ilvl w:val="0"/>
+          <w:numId w:val="3"/>
+        </w:numPr>
+      </w:pPr>
+      <w:r>
+        <w:t>Going over working read-in code</w:t>
+      </w:r>
+    </w:p>
+    <w:p>
+      <w:pPr>
+        <w:numPr>
+          <w:ilvl w:val="0"/>
+          <w:numId w:val="3"/>
+        </w:numPr>
+      </w:pPr>
+      <w:r>
+        <w:t>Looking at UML</w:t>
+      </w:r>
+    </w:p>
+    <w:p>
+      <w:pPr>
+        <w:numPr>
+          <w:ilvl w:val="0"/>
+          <w:numId w:val="3"/>
+        </w:numPr>
+      </w:pPr>
+      <w:r>
+        <w:t>Finalize use cases</w:t>
+      </w:r>
+    </w:p>
+    <w:p>
+      <w:pPr>
+        <w:numPr>
+          <w:ilvl w:val="0"/>
+          <w:numId w:val="3"/>
+        </w:numPr>
+      </w:pPr>
+      <w:r>
+        <w:t>Confirm what we are implementing in cycle 2</w:t>
+      </w:r>
+    </w:p>
+    <w:p>
+      <w:r>
+        <w:t>Ideas</w:t>
+      </w:r>
+    </w:p>
+    <w:p>
+      <w:pPr>
+        <w:numPr>
+          <w:ilvl w:val="0"/>
+          <w:numId w:val="2"/>
+        </w:numPr>
+      </w:pPr>
+    </w:p>
+    <w:p>
+      <w:r>
+        <w:t>Assignments</w:t>
+      </w:r>
+    </w:p>
+    <w:p>
+      <w:pPr>
+        <w:numPr>
+          <w:ilvl w:val="0"/>
+          <w:numId w:val="8"/>
+        </w:numPr>
+      </w:pPr>
+      <w:r>
+        <w:t>For tomorrow: write some test cases in Main, add comments to UML, add inline comments to code</w:t>
+      </w:r>
+    </w:p>
+    <w:p>
+      <w:pPr>
+        <w:numPr>
+          <w:ilvl w:val="0"/>
+          <w:numId w:val="8"/>
+        </w:numPr>
+      </w:pPr>
+      <w:r>
+        <w:t>Cycle 2: see README</w:t>
+      </w:r>
+    </w:p>
+    <w:p/>
+    <w:p>
       <w:r>
         <w:rPr>
-          <w:rtl w:val="0"/>
-        </w:rPr>
-        <w:t xml:space="preserve">-  Kaylin, Kendall, Kieran, Haris attended</w:t>
-      </w:r>
-    </w:p>
-    <w:p>
-      <w:pPr>
-        <w:rPr/>
-      </w:pPr>
-      <w:r>
-        <w:rPr>
-          <w:rtl w:val="0"/>
-        </w:rPr>
-        <w:t xml:space="preserve">Goals</w:t>
-      </w:r>
-    </w:p>
-    <w:p>
-      <w:pPr>
-        <w:numPr>
-          <w:ilvl w:val="0"/>
-          <w:numId w:val="3"/>
-        </w:numPr>
-        <w:ind w:left="720" w:hanging="360"/>
-      </w:pPr>
-      <w:r>
-        <w:rPr>
-          <w:rtl w:val="0"/>
-        </w:rPr>
-        <w:t xml:space="preserve">Going over working read-in code</w:t>
-      </w:r>
-    </w:p>
-    <w:p>
-      <w:pPr>
-        <w:numPr>
-          <w:ilvl w:val="0"/>
-          <w:numId w:val="3"/>
-        </w:numPr>
-        <w:ind w:left="720" w:hanging="360"/>
-        <w:rPr>
-          <w:u w:val="none"/>
-        </w:rPr>
-      </w:pPr>
-      <w:r>
-        <w:rPr>
-          <w:rtl w:val="0"/>
-        </w:rPr>
-        <w:t xml:space="preserve">Looking at UML</w:t>
-      </w:r>
-    </w:p>
-    <w:p>
-      <w:pPr>
-        <w:numPr>
-          <w:ilvl w:val="0"/>
-          <w:numId w:val="3"/>
-        </w:numPr>
-        <w:ind w:left="720" w:hanging="360"/>
-        <w:rPr>
-          <w:u w:val="none"/>
-        </w:rPr>
-      </w:pPr>
-      <w:r>
-        <w:rPr>
-          <w:rtl w:val="0"/>
-        </w:rPr>
-        <w:t xml:space="preserve">Finalize use cases</w:t>
-      </w:r>
-    </w:p>
-    <w:p>
-      <w:pPr>
-        <w:numPr>
-          <w:ilvl w:val="0"/>
-          <w:numId w:val="3"/>
-        </w:numPr>
-        <w:ind w:left="720" w:hanging="360"/>
-        <w:rPr>
-          <w:u w:val="none"/>
-        </w:rPr>
-      </w:pPr>
-      <w:r>
-        <w:rPr>
-          <w:rtl w:val="0"/>
-        </w:rPr>
-        <w:t xml:space="preserve">Confirm what we are implementing in cycle 2</w:t>
-      </w:r>
-    </w:p>
-    <w:p>
-      <w:pPr>
-        <w:rPr/>
-      </w:pPr>
-      <w:r>
-        <w:rPr>
-          <w:rtl w:val="0"/>
-        </w:rPr>
-        <w:t xml:space="preserve">Ideas</w:t>
-      </w:r>
-    </w:p>
-    <w:p>
-      <w:pPr>
-        <w:numPr>
-          <w:ilvl w:val="0"/>
-          <w:numId w:val="2"/>
-        </w:numPr>
-        <w:ind w:left="720" w:hanging="360"/>
-      </w:pPr>
-      <w:r>
-        <w:rPr>
-          <w:rtl w:val="0"/>
-        </w:rPr>
-      </w:r>
-    </w:p>
-    <w:p>
-      <w:pPr>
-        <w:rPr/>
-      </w:pPr>
-      <w:r>
-        <w:rPr>
-          <w:rtl w:val="0"/>
-        </w:rPr>
-        <w:t xml:space="preserve">Assignments</w:t>
-      </w:r>
-    </w:p>
-    <w:p>
-      <w:pPr>
-        <w:numPr>
-          <w:ilvl w:val="0"/>
-          <w:numId w:val="8"/>
-        </w:numPr>
-        <w:ind w:left="720" w:hanging="360"/>
-      </w:pPr>
-      <w:r>
-        <w:rPr>
-          <w:rtl w:val="0"/>
-        </w:rPr>
-        <w:t xml:space="preserve">For tomorrow: write some test cases in Main, add comments to UML, add inline comments to code</w:t>
-      </w:r>
-    </w:p>
-    <w:p>
-      <w:pPr>
-        <w:numPr>
-          <w:ilvl w:val="0"/>
-          <w:numId w:val="8"/>
-        </w:numPr>
-        <w:ind w:left="720" w:hanging="360"/>
-        <w:rPr>
-          <w:u w:val="none"/>
-        </w:rPr>
-      </w:pPr>
-      <w:r>
-        <w:rPr>
-          <w:rtl w:val="0"/>
-        </w:rPr>
-        <w:t xml:space="preserve">Cycle 2: see README</w:t>
-      </w:r>
-    </w:p>
-    <w:p>
-      <w:pPr>
-        <w:ind w:left="0" w:firstLine="0"/>
-        <w:rPr/>
-      </w:pPr>
-      <w:r>
-        <w:rPr>
-          <w:rtl w:val="0"/>
-        </w:rPr>
-      </w:r>
-    </w:p>
-    <w:p>
-      <w:pPr>
-        <w:rPr/>
-      </w:pPr>
-      <w:r>
-        <w:rPr>
-          <w:b w:val="1"/>
+          <w:b/>
           <w:sz w:val="28"/>
           <w:szCs w:val="28"/>
-          <w:rtl w:val="0"/>
         </w:rPr>
-        <w:t xml:space="preserve">Zoom Meeting 7 (10/16) </w:t>
+        <w:t>Zoom Meeting</w:t>
       </w:r>
       <w:r>
         <w:rPr>
-          <w:rtl w:val="0"/>
-        </w:rPr>
-        <w:t xml:space="preserve">-  Kaylin, Kendall, Kieran, Haris, Kelvin attended (all)</w:t>
-      </w:r>
-    </w:p>
-    <w:p>
-      <w:pPr>
-        <w:rPr/>
-      </w:pPr>
-      <w:r>
-        <w:rPr>
-          <w:rtl w:val="0"/>
-        </w:rPr>
-        <w:t xml:space="preserve">Goals</w:t>
-      </w:r>
-    </w:p>
-    <w:p>
-      <w:pPr>
-        <w:numPr>
-          <w:ilvl w:val="0"/>
-          <w:numId w:val="3"/>
-        </w:numPr>
-        <w:ind w:left="720" w:hanging="360"/>
-      </w:pPr>
-      <w:r>
-        <w:rPr>
-          <w:rtl w:val="0"/>
-        </w:rPr>
-        <w:t xml:space="preserve">Went over refactored code</w:t>
-      </w:r>
-    </w:p>
-    <w:p>
-      <w:pPr>
-        <w:numPr>
-          <w:ilvl w:val="0"/>
-          <w:numId w:val="3"/>
-        </w:numPr>
-        <w:ind w:left="720" w:hanging="360"/>
-        <w:rPr>
-          <w:u w:val="none"/>
-        </w:rPr>
-      </w:pPr>
-      <w:r>
-        <w:rPr>
-          <w:rtl w:val="0"/>
-        </w:rPr>
-        <w:t xml:space="preserve">Went over test class skeleton</w:t>
-      </w:r>
-    </w:p>
-    <w:p>
-      <w:pPr>
-        <w:rPr/>
-      </w:pPr>
-      <w:r>
-        <w:rPr>
-          <w:rtl w:val="0"/>
-        </w:rPr>
-        <w:t xml:space="preserve">Ideas</w:t>
-      </w:r>
-    </w:p>
-    <w:p>
-      <w:pPr>
-        <w:numPr>
-          <w:ilvl w:val="0"/>
-          <w:numId w:val="2"/>
-        </w:numPr>
-        <w:ind w:left="720" w:hanging="360"/>
-      </w:pPr>
-      <w:r>
-        <w:rPr>
-          <w:rtl w:val="0"/>
-        </w:rPr>
-        <w:t xml:space="preserve">User interface </w:t>
-      </w:r>
-    </w:p>
-    <w:p>
-      <w:pPr>
-        <w:numPr>
-          <w:ilvl w:val="0"/>
-          <w:numId w:val="2"/>
-        </w:numPr>
-        <w:ind w:left="720" w:hanging="360"/>
-      </w:pPr>
-      <w:r>
-        <w:rPr>
-          <w:rtl w:val="0"/>
-        </w:rPr>
-        <w:t xml:space="preserve">GeneNavigation to create GeneDataBase object</w:t>
-      </w:r>
-    </w:p>
-    <w:p>
-      <w:pPr>
-        <w:rPr/>
-      </w:pPr>
-      <w:r>
-        <w:rPr>
-          <w:rtl w:val="0"/>
-        </w:rPr>
-        <w:t xml:space="preserve">Assignments</w:t>
-      </w:r>
-    </w:p>
-    <w:p>
-      <w:pPr>
-        <w:numPr>
-          <w:ilvl w:val="0"/>
-          <w:numId w:val="8"/>
-        </w:numPr>
-        <w:ind w:left="720" w:hanging="360"/>
-        <w:rPr>
-          <w:u w:val="none"/>
-        </w:rPr>
-      </w:pPr>
-      <w:r>
-        <w:rPr>
-          <w:rtl w:val="0"/>
-        </w:rPr>
-        <w:t xml:space="preserve">UML diagram - haris, kelvin</w:t>
-      </w:r>
-    </w:p>
-    <w:p>
-      <w:pPr>
-        <w:numPr>
-          <w:ilvl w:val="0"/>
-          <w:numId w:val="8"/>
-        </w:numPr>
-        <w:ind w:left="720" w:hanging="360"/>
-      </w:pPr>
-      <w:r>
-        <w:rPr>
-          <w:rtl w:val="0"/>
-        </w:rPr>
-        <w:t xml:space="preserve">Review code - haris, kieran</w:t>
-      </w:r>
-    </w:p>
-    <w:p>
-      <w:pPr>
-        <w:numPr>
-          <w:ilvl w:val="0"/>
-          <w:numId w:val="8"/>
-        </w:numPr>
-        <w:ind w:left="720" w:hanging="360"/>
-      </w:pPr>
-      <w:r>
-        <w:rPr>
-          <w:rtl w:val="0"/>
-        </w:rPr>
-        <w:t xml:space="preserve">Update requirements/use case document as we go</w:t>
-      </w:r>
-    </w:p>
-    <w:p>
-      <w:pPr>
-        <w:numPr>
-          <w:ilvl w:val="0"/>
-          <w:numId w:val="8"/>
-        </w:numPr>
-        <w:ind w:left="720" w:hanging="360"/>
-        <w:rPr>
-          <w:u w:val="none"/>
-        </w:rPr>
-      </w:pPr>
-      <w:r>
-        <w:rPr>
-          <w:rtl w:val="0"/>
-        </w:rPr>
-        <w:t xml:space="preserve">Add inline comments to code - kendall</w:t>
-      </w:r>
-    </w:p>
-    <w:p>
-      <w:pPr>
-        <w:numPr>
-          <w:ilvl w:val="0"/>
-          <w:numId w:val="8"/>
-        </w:numPr>
-        <w:ind w:left="720" w:hanging="360"/>
-        <w:rPr>
-          <w:u w:val="none"/>
-        </w:rPr>
-      </w:pPr>
-      <w:r>
-        <w:rPr>
-          <w:rtl w:val="0"/>
-        </w:rPr>
-        <w:t xml:space="preserve">Kaylin - gets a well deserved break </w:t>
-      </w:r>
-    </w:p>
-    <w:p>
-      <w:pPr>
-        <w:rPr/>
-      </w:pPr>
-      <w:r>
-        <w:rPr>
-          <w:rtl w:val="0"/>
-        </w:rPr>
-      </w:r>
-    </w:p>
-    <w:p>
-      <w:pPr>
-        <w:rPr/>
-      </w:pPr>
-      <w:r>
-        <w:rPr>
-          <w:b w:val="1"/>
+          <w:b/>
           <w:sz w:val="28"/>
           <w:szCs w:val="28"/>
-          <w:rtl w:val="0"/>
         </w:rPr>
-        <w:t xml:space="preserve">Zoom Meeting 6 (10/2)</w:t>
-      </w:r>
+        <w:t xml:space="preserve"> 7 (10/16) </w:t>
+      </w:r>
+      <w:proofErr w:type="gramStart"/>
+      <w:r>
+        <w:t>-  Kaylin</w:t>
+      </w:r>
+      <w:proofErr w:type="gramEnd"/>
+      <w:r>
+        <w:t>, Kendall, Kieran, Haris, Kelvin attended (all)</w:t>
+      </w:r>
+    </w:p>
+    <w:p>
+      <w:r>
+        <w:t>Goals</w:t>
+      </w:r>
+    </w:p>
+    <w:p>
+      <w:pPr>
+        <w:numPr>
+          <w:ilvl w:val="0"/>
+          <w:numId w:val="3"/>
+        </w:numPr>
+      </w:pPr>
+      <w:r>
+        <w:t>Went over refactored code</w:t>
+      </w:r>
+    </w:p>
+    <w:p>
+      <w:pPr>
+        <w:numPr>
+          <w:ilvl w:val="0"/>
+          <w:numId w:val="3"/>
+        </w:numPr>
+      </w:pPr>
+      <w:r>
+        <w:t>Went over test class skeleton</w:t>
+      </w:r>
+    </w:p>
+    <w:p>
+      <w:r>
+        <w:t>Ideas</w:t>
+      </w:r>
+    </w:p>
+    <w:p>
+      <w:pPr>
+        <w:numPr>
+          <w:ilvl w:val="0"/>
+          <w:numId w:val="2"/>
+        </w:numPr>
+      </w:pPr>
+      <w:r>
+        <w:t xml:space="preserve">User interface </w:t>
+      </w:r>
+    </w:p>
+    <w:p>
+      <w:pPr>
+        <w:numPr>
+          <w:ilvl w:val="0"/>
+          <w:numId w:val="2"/>
+        </w:numPr>
+      </w:pPr>
+      <w:r>
+        <w:t>GeneNavigation to create GeneDataBase object</w:t>
+      </w:r>
+    </w:p>
+    <w:p>
+      <w:r>
+        <w:t>Assignments</w:t>
+      </w:r>
+    </w:p>
+    <w:p>
+      <w:pPr>
+        <w:numPr>
+          <w:ilvl w:val="0"/>
+          <w:numId w:val="8"/>
+        </w:numPr>
+      </w:pPr>
+      <w:r>
+        <w:t>UML diagram - haris, kelvin</w:t>
+      </w:r>
+    </w:p>
+    <w:p>
+      <w:pPr>
+        <w:numPr>
+          <w:ilvl w:val="0"/>
+          <w:numId w:val="8"/>
+        </w:numPr>
+      </w:pPr>
+      <w:r>
+        <w:lastRenderedPageBreak/>
+        <w:t>Review code - haris</w:t>
+      </w:r>
+      <w:r>
+        <w:t>, kieran</w:t>
+      </w:r>
+    </w:p>
+    <w:p>
+      <w:pPr>
+        <w:numPr>
+          <w:ilvl w:val="0"/>
+          <w:numId w:val="8"/>
+        </w:numPr>
+      </w:pPr>
+      <w:r>
+        <w:t>Update requirements/use case document as we go</w:t>
+      </w:r>
+    </w:p>
+    <w:p>
+      <w:pPr>
+        <w:numPr>
+          <w:ilvl w:val="0"/>
+          <w:numId w:val="8"/>
+        </w:numPr>
+      </w:pPr>
+      <w:r>
+        <w:t>Add inline comments to code - kendall</w:t>
+      </w:r>
+    </w:p>
+    <w:p>
+      <w:pPr>
+        <w:numPr>
+          <w:ilvl w:val="0"/>
+          <w:numId w:val="8"/>
+        </w:numPr>
+      </w:pPr>
+      <w:r>
+        <w:t xml:space="preserve">Kaylin - gets a </w:t>
+      </w:r>
+      <w:proofErr w:type="gramStart"/>
+      <w:r>
+        <w:t>well deserved</w:t>
+      </w:r>
+      <w:proofErr w:type="gramEnd"/>
+      <w:r>
+        <w:t xml:space="preserve"> break </w:t>
+      </w:r>
+    </w:p>
+    <w:p/>
+    <w:p>
       <w:r>
         <w:rPr>
-          <w:b w:val="1"/>
-          <w:rtl w:val="0"/>
+          <w:b/>
+          <w:sz w:val="28"/>
+          <w:szCs w:val="28"/>
+        </w:rPr>
+        <w:t>Zoom Meeting 6 (10/2)</w:t>
+      </w:r>
+      <w:r>
+        <w:rPr>
+          <w:b/>
         </w:rPr>
         <w:t xml:space="preserve"> </w:t>
       </w:r>
+      <w:proofErr w:type="gramStart"/>
+      <w:r>
+        <w:t>-  Kaylin</w:t>
+      </w:r>
+      <w:proofErr w:type="gramEnd"/>
+      <w:r>
+        <w:t>, Kendall, Haris, Kieran, Kelvin attended (all)</w:t>
+      </w:r>
+    </w:p>
+    <w:p>
+      <w:r>
+        <w:t>Goals</w:t>
+      </w:r>
+    </w:p>
+    <w:p>
+      <w:pPr>
+        <w:numPr>
+          <w:ilvl w:val="0"/>
+          <w:numId w:val="3"/>
+        </w:numPr>
+      </w:pPr>
+      <w:r>
+        <w:t>Read over requirements doc</w:t>
+      </w:r>
+    </w:p>
+    <w:p>
+      <w:pPr>
+        <w:numPr>
+          <w:ilvl w:val="0"/>
+          <w:numId w:val="3"/>
+        </w:numPr>
+      </w:pPr>
+      <w:r>
+        <w:t>Read over/test code</w:t>
+      </w:r>
+    </w:p>
+    <w:p>
+      <w:pPr>
+        <w:numPr>
+          <w:ilvl w:val="0"/>
+          <w:numId w:val="3"/>
+        </w:numPr>
+      </w:pPr>
+      <w:r>
+        <w:t>UML diagram (cycle 2?)</w:t>
+      </w:r>
+    </w:p>
+    <w:p>
+      <w:r>
+        <w:t>Ideas</w:t>
+      </w:r>
+    </w:p>
+    <w:p>
+      <w:pPr>
+        <w:numPr>
+          <w:ilvl w:val="0"/>
+          <w:numId w:val="2"/>
+        </w:numPr>
+      </w:pPr>
+      <w:r>
+        <w:t>Maybe put all instance variables together at the top in GeneDataBase - done</w:t>
+      </w:r>
+    </w:p>
+    <w:p>
+      <w:pPr>
+        <w:numPr>
+          <w:ilvl w:val="0"/>
+          <w:numId w:val="2"/>
+        </w:numPr>
+      </w:pPr>
+      <w:r>
+        <w:t>inputArray.length() to inputArray.length?</w:t>
+      </w:r>
+      <w:r>
+        <w:t xml:space="preserve"> - done </w:t>
+      </w:r>
+    </w:p>
+    <w:p>
+      <w:pPr>
+        <w:numPr>
+          <w:ilvl w:val="0"/>
+          <w:numId w:val="2"/>
+        </w:numPr>
+      </w:pPr>
+      <w:r>
+        <w:t>Make sure that our internal methods are used/referenced correctly</w:t>
+      </w:r>
+    </w:p>
+    <w:p>
+      <w:r>
+        <w:t>Assignments (starting cycle 2)</w:t>
+      </w:r>
+    </w:p>
+    <w:p>
+      <w:pPr>
+        <w:numPr>
+          <w:ilvl w:val="0"/>
+          <w:numId w:val="1"/>
+        </w:numPr>
+      </w:pPr>
+      <w:r>
+        <w:t xml:space="preserve">Next week - UML diagram - all </w:t>
+      </w:r>
+    </w:p>
+    <w:p>
+      <w:pPr>
+        <w:numPr>
+          <w:ilvl w:val="0"/>
+          <w:numId w:val="1"/>
+        </w:numPr>
+      </w:pPr>
+      <w:r>
+        <w:t>Piece the project together - all</w:t>
+      </w:r>
+    </w:p>
+    <w:p>
+      <w:pPr>
+        <w:numPr>
+          <w:ilvl w:val="0"/>
+          <w:numId w:val="1"/>
+        </w:numPr>
+      </w:pPr>
+      <w:r>
+        <w:t>Start creating and updating test classes - kendall/kelvin/haris</w:t>
+      </w:r>
+    </w:p>
+    <w:p>
+      <w:pPr>
+        <w:numPr>
+          <w:ilvl w:val="0"/>
+          <w:numId w:val="1"/>
+        </w:numPr>
+      </w:pPr>
+      <w:r>
+        <w:t>Working on extracting relationships - kaylin/haris/kieran</w:t>
+      </w:r>
+    </w:p>
+    <w:p>
+      <w:pPr>
+        <w:numPr>
+          <w:ilvl w:val="0"/>
+          <w:numId w:val="1"/>
+        </w:numPr>
+      </w:pPr>
+      <w:r>
+        <w:t>Write out file - all?</w:t>
+      </w:r>
+    </w:p>
+    <w:p>
+      <w:pPr>
+        <w:numPr>
+          <w:ilvl w:val="0"/>
+          <w:numId w:val="1"/>
+        </w:numPr>
+      </w:pPr>
+      <w:r>
+        <w:t>Update requirements/use case document as we go</w:t>
+      </w:r>
+    </w:p>
+    <w:p/>
+    <w:p>
       <w:r>
         <w:rPr>
-          <w:rtl w:val="0"/>
-        </w:rPr>
-        <w:t xml:space="preserve">-  Kaylin, Kendall, Haris, Kieran, Kelvin attended (all)</w:t>
-      </w:r>
-    </w:p>
-    <w:p>
-      <w:pPr>
-        <w:rPr/>
-      </w:pPr>
-      <w:r>
-        <w:rPr>
-          <w:rtl w:val="0"/>
-        </w:rPr>
-        <w:t xml:space="preserve">Goals</w:t>
-      </w:r>
-    </w:p>
-    <w:p>
-      <w:pPr>
-        <w:numPr>
-          <w:ilvl w:val="0"/>
-          <w:numId w:val="3"/>
-        </w:numPr>
-        <w:ind w:left="720" w:hanging="360"/>
-      </w:pPr>
-      <w:r>
-        <w:rPr>
-          <w:rtl w:val="0"/>
-        </w:rPr>
-        <w:t xml:space="preserve">Read over requirements doc</w:t>
-      </w:r>
-    </w:p>
-    <w:p>
-      <w:pPr>
-        <w:numPr>
-          <w:ilvl w:val="0"/>
-          <w:numId w:val="3"/>
-        </w:numPr>
-        <w:ind w:left="720" w:hanging="360"/>
-        <w:rPr>
-          <w:u w:val="none"/>
-        </w:rPr>
-      </w:pPr>
-      <w:r>
-        <w:rPr>
-          <w:rtl w:val="0"/>
-        </w:rPr>
-        <w:t xml:space="preserve">Read over/test code</w:t>
-      </w:r>
-    </w:p>
-    <w:p>
-      <w:pPr>
-        <w:numPr>
-          <w:ilvl w:val="0"/>
-          <w:numId w:val="3"/>
-        </w:numPr>
-        <w:ind w:left="720" w:hanging="360"/>
-        <w:rPr>
-          <w:u w:val="none"/>
-        </w:rPr>
-      </w:pPr>
-      <w:r>
-        <w:rPr>
-          <w:rtl w:val="0"/>
-        </w:rPr>
-        <w:t xml:space="preserve">UML diagram (cycle 2?)</w:t>
-      </w:r>
-    </w:p>
-    <w:p>
-      <w:pPr>
-        <w:rPr/>
-      </w:pPr>
-      <w:r>
-        <w:rPr>
-          <w:rtl w:val="0"/>
-        </w:rPr>
-        <w:t xml:space="preserve">Ideas</w:t>
-      </w:r>
-    </w:p>
-    <w:p>
-      <w:pPr>
-        <w:numPr>
-          <w:ilvl w:val="0"/>
-          <w:numId w:val="2"/>
-        </w:numPr>
-        <w:ind w:left="720" w:hanging="360"/>
-        <w:rPr>
-          <w:u w:val="none"/>
-        </w:rPr>
-      </w:pPr>
-      <w:r>
-        <w:rPr>
-          <w:rtl w:val="0"/>
-        </w:rPr>
-        <w:t xml:space="preserve">Maybe put all instance variables together at the top in GeneDataBase - done</w:t>
-      </w:r>
-    </w:p>
-    <w:p>
-      <w:pPr>
-        <w:numPr>
-          <w:ilvl w:val="0"/>
-          <w:numId w:val="2"/>
-        </w:numPr>
-        <w:ind w:left="720" w:hanging="360"/>
-        <w:rPr>
-          <w:u w:val="none"/>
-        </w:rPr>
-      </w:pPr>
-      <w:r>
-        <w:rPr>
-          <w:rtl w:val="0"/>
-        </w:rPr>
-        <w:t xml:space="preserve">inputArray.length() to inputArray.length? - done </w:t>
-      </w:r>
-    </w:p>
-    <w:p>
-      <w:pPr>
-        <w:numPr>
-          <w:ilvl w:val="0"/>
-          <w:numId w:val="2"/>
-        </w:numPr>
-        <w:ind w:left="720" w:hanging="360"/>
-        <w:rPr>
-          <w:u w:val="none"/>
-        </w:rPr>
-      </w:pPr>
-      <w:r>
-        <w:rPr>
-          <w:rtl w:val="0"/>
-        </w:rPr>
-        <w:t xml:space="preserve">Make sure that our internal methods are used/referenced correctly</w:t>
-      </w:r>
-    </w:p>
-    <w:p>
-      <w:pPr>
-        <w:rPr/>
-      </w:pPr>
-      <w:r>
-        <w:rPr>
-          <w:rtl w:val="0"/>
-        </w:rPr>
-        <w:t xml:space="preserve">Assignments (starting cycle 2)</w:t>
-      </w:r>
-    </w:p>
-    <w:p>
-      <w:pPr>
-        <w:numPr>
-          <w:ilvl w:val="0"/>
-          <w:numId w:val="1"/>
-        </w:numPr>
-        <w:ind w:left="720" w:hanging="360"/>
-        <w:rPr>
-          <w:u w:val="none"/>
-        </w:rPr>
-      </w:pPr>
-      <w:r>
-        <w:rPr>
-          <w:rtl w:val="0"/>
-        </w:rPr>
-        <w:t xml:space="preserve">Next week - UML diagram - all </w:t>
-      </w:r>
-    </w:p>
-    <w:p>
-      <w:pPr>
-        <w:numPr>
-          <w:ilvl w:val="0"/>
-          <w:numId w:val="1"/>
-        </w:numPr>
-        <w:ind w:left="720" w:hanging="360"/>
-        <w:rPr>
-          <w:u w:val="none"/>
-        </w:rPr>
-      </w:pPr>
-      <w:r>
-        <w:rPr>
-          <w:rtl w:val="0"/>
-        </w:rPr>
-        <w:t xml:space="preserve">Piece the project together - all</w:t>
-      </w:r>
-    </w:p>
-    <w:p>
-      <w:pPr>
-        <w:numPr>
-          <w:ilvl w:val="0"/>
-          <w:numId w:val="1"/>
-        </w:numPr>
-        <w:ind w:left="720" w:hanging="360"/>
-        <w:rPr>
-          <w:u w:val="none"/>
-        </w:rPr>
-      </w:pPr>
-      <w:r>
-        <w:rPr>
-          <w:rtl w:val="0"/>
-        </w:rPr>
-        <w:t xml:space="preserve">Start creating and updating test classes - kendall/kelvin/haris</w:t>
-      </w:r>
-    </w:p>
-    <w:p>
-      <w:pPr>
-        <w:numPr>
-          <w:ilvl w:val="0"/>
-          <w:numId w:val="1"/>
-        </w:numPr>
-        <w:ind w:left="720" w:hanging="360"/>
-        <w:rPr>
-          <w:u w:val="none"/>
-        </w:rPr>
-      </w:pPr>
-      <w:r>
-        <w:rPr>
-          <w:rtl w:val="0"/>
-        </w:rPr>
-        <w:t xml:space="preserve">Working on extracting relationships - kaylin/haris/kieran</w:t>
-      </w:r>
-    </w:p>
-    <w:p>
-      <w:pPr>
-        <w:numPr>
-          <w:ilvl w:val="0"/>
-          <w:numId w:val="1"/>
-        </w:numPr>
-        <w:ind w:left="720" w:hanging="360"/>
-        <w:rPr>
-          <w:u w:val="none"/>
-        </w:rPr>
-      </w:pPr>
-      <w:r>
-        <w:rPr>
-          <w:rtl w:val="0"/>
-        </w:rPr>
-        <w:t xml:space="preserve">Write out file - all?</w:t>
-      </w:r>
-    </w:p>
-    <w:p>
-      <w:pPr>
-        <w:numPr>
-          <w:ilvl w:val="0"/>
-          <w:numId w:val="1"/>
-        </w:numPr>
-        <w:ind w:left="720" w:hanging="360"/>
-        <w:rPr>
-          <w:u w:val="none"/>
-        </w:rPr>
-      </w:pPr>
-      <w:r>
-        <w:rPr>
-          <w:rtl w:val="0"/>
-        </w:rPr>
-        <w:t xml:space="preserve">Update requirements/use case document as we go</w:t>
-      </w:r>
-    </w:p>
-    <w:p>
-      <w:pPr>
-        <w:ind w:left="0" w:firstLine="0"/>
-        <w:rPr/>
-      </w:pPr>
-      <w:r>
-        <w:rPr>
-          <w:rtl w:val="0"/>
-        </w:rPr>
-      </w:r>
-    </w:p>
-    <w:p>
-      <w:pPr>
-        <w:rPr/>
-      </w:pPr>
-      <w:r>
-        <w:rPr>
-          <w:b w:val="1"/>
+          <w:b/>
           <w:sz w:val="28"/>
           <w:szCs w:val="28"/>
-          <w:rtl w:val="0"/>
         </w:rPr>
-        <w:t xml:space="preserve">Zoom Meeting 5 (9/25)</w:t>
+        <w:t>Zoom Meeting 5 (9/25)</w:t>
       </w:r>
       <w:r>
         <w:rPr>
-          <w:b w:val="1"/>
-          <w:rtl w:val="0"/>
+          <w:b/>
         </w:rPr>
         <w:t xml:space="preserve"> </w:t>
       </w:r>
-      <w:r>
-        <w:rPr>
-          <w:rtl w:val="0"/>
-        </w:rPr>
-        <w:t xml:space="preserve">-  Kaylin, Kendall, Kieran, Kelvin attended</w:t>
-      </w:r>
-    </w:p>
-    <w:p>
-      <w:pPr>
-        <w:rPr/>
-      </w:pPr>
-      <w:r>
-        <w:rPr>
-          <w:rtl w:val="0"/>
-        </w:rPr>
-        <w:t xml:space="preserve">Goals</w:t>
+      <w:proofErr w:type="gramStart"/>
+      <w:r>
+        <w:t>-  Kaylin</w:t>
+      </w:r>
+      <w:proofErr w:type="gramEnd"/>
+      <w:r>
+        <w:t>, Kendall, Kieran, Kelvin attende</w:t>
+      </w:r>
+      <w:r>
+        <w:t>d</w:t>
+      </w:r>
+    </w:p>
+    <w:p>
+      <w:r>
+        <w:t>Goals</w:t>
       </w:r>
     </w:p>
     <w:p>
@@ -720,16 +1103,9 @@
           <w:ilvl w:val="0"/>
           <w:numId w:val="3"/>
         </w:numPr>
-        <w:ind w:left="720" w:hanging="360"/>
-        <w:rPr>
-          <w:u w:val="none"/>
-        </w:rPr>
-      </w:pPr>
-      <w:r>
-        <w:rPr>
-          <w:rtl w:val="0"/>
-        </w:rPr>
-        <w:t xml:space="preserve">Finish most of requirements document done</w:t>
+      </w:pPr>
+      <w:r>
+        <w:t>Finish most of requirements document done</w:t>
       </w:r>
     </w:p>
     <w:p>
@@ -738,16 +1114,9 @@
           <w:ilvl w:val="0"/>
           <w:numId w:val="3"/>
         </w:numPr>
-        <w:ind w:left="720" w:hanging="360"/>
-        <w:rPr>
-          <w:u w:val="none"/>
-        </w:rPr>
-      </w:pPr>
-      <w:r>
-        <w:rPr>
-          <w:rtl w:val="0"/>
-        </w:rPr>
-        <w:t xml:space="preserve">Define some use cases</w:t>
+      </w:pPr>
+      <w:r>
+        <w:t>Define some use cases</w:t>
       </w:r>
     </w:p>
     <w:p>
@@ -756,27 +1125,14 @@
           <w:ilvl w:val="0"/>
           <w:numId w:val="3"/>
         </w:numPr>
-        <w:ind w:left="720" w:hanging="360"/>
-        <w:rPr>
-          <w:u w:val="none"/>
-        </w:rPr>
-      </w:pPr>
-      <w:r>
-        <w:rPr>
-          <w:rtl w:val="0"/>
-        </w:rPr>
-        <w:t xml:space="preserve">Read in file</w:t>
-      </w:r>
-    </w:p>
-    <w:p>
-      <w:pPr>
-        <w:rPr/>
-      </w:pPr>
-      <w:r>
-        <w:rPr>
-          <w:rtl w:val="0"/>
-        </w:rPr>
-        <w:t xml:space="preserve">Ideas</w:t>
+      </w:pPr>
+      <w:r>
+        <w:t>Read in file</w:t>
+      </w:r>
+    </w:p>
+    <w:p>
+      <w:r>
+        <w:t>Ideas</w:t>
       </w:r>
     </w:p>
     <w:p>
@@ -785,16 +1141,9 @@
           <w:ilvl w:val="0"/>
           <w:numId w:val="5"/>
         </w:numPr>
-        <w:ind w:left="720" w:hanging="360"/>
-        <w:rPr>
-          <w:u w:val="none"/>
-        </w:rPr>
-      </w:pPr>
-      <w:r>
-        <w:rPr>
-          <w:rtl w:val="0"/>
-        </w:rPr>
-        <w:t xml:space="preserve">What if the P1, P2 etc is the key in the map</w:t>
+      </w:pPr>
+      <w:r>
+        <w:t>What if the P1, P2 etc is the key in the map</w:t>
       </w:r>
     </w:p>
     <w:p>
@@ -803,16 +1152,9 @@
           <w:ilvl w:val="1"/>
           <w:numId w:val="5"/>
         </w:numPr>
-        <w:ind w:left="1440" w:hanging="360"/>
-        <w:rPr>
-          <w:u w:val="none"/>
-        </w:rPr>
-      </w:pPr>
-      <w:r>
-        <w:rPr>
-          <w:rtl w:val="0"/>
-        </w:rPr>
-        <w:t xml:space="preserve">It can be a string</w:t>
+      </w:pPr>
+      <w:r>
+        <w:t>It can be a string</w:t>
       </w:r>
     </w:p>
     <w:p>
@@ -821,44 +1163,29 @@
           <w:ilvl w:val="1"/>
           <w:numId w:val="5"/>
         </w:numPr>
-        <w:ind w:left="1440" w:hanging="360"/>
+      </w:pPr>
+      <w:r>
+        <w:t>Would make read in file easier</w:t>
+      </w:r>
+    </w:p>
+    <w:p>
+      <w:r>
+        <w:t>Assignments</w:t>
+      </w:r>
+    </w:p>
+    <w:p>
+      <w:pPr>
+        <w:numPr>
+          <w:ilvl w:val="0"/>
+          <w:numId w:val="7"/>
+        </w:numPr>
         <w:rPr>
-          <w:u w:val="none"/>
+          <w:color w:val="6AA84F"/>
         </w:rPr>
       </w:pPr>
       <w:r>
         <w:rPr>
-          <w:rtl w:val="0"/>
-        </w:rPr>
-        <w:t xml:space="preserve">Would make read in file easier</w:t>
-      </w:r>
-    </w:p>
-    <w:p>
-      <w:pPr>
-        <w:rPr/>
-      </w:pPr>
-      <w:r>
-        <w:rPr>
-          <w:rtl w:val="0"/>
-        </w:rPr>
-        <w:t xml:space="preserve">Assignments</w:t>
-      </w:r>
-    </w:p>
-    <w:p>
-      <w:pPr>
-        <w:numPr>
-          <w:ilvl w:val="0"/>
-          <w:numId w:val="7"/>
-        </w:numPr>
-        <w:ind w:left="720" w:hanging="360"/>
-        <w:rPr>
-          <w:color w:val="6aa84f"/>
-        </w:rPr>
-      </w:pPr>
-      <w:r>
-        <w:rPr>
-          <w:color w:val="6aa84f"/>
-          <w:rtl w:val="0"/>
+          <w:color w:val="6AA84F"/>
         </w:rPr>
         <w:t xml:space="preserve">Upload requirements document to github - kendall </w:t>
       </w:r>
@@ -869,16 +1196,26 @@
           <w:ilvl w:val="0"/>
           <w:numId w:val="7"/>
         </w:numPr>
-        <w:ind w:left="720" w:hanging="360"/>
+      </w:pPr>
+      <w:r>
+        <w:t>Ask about what “design” means</w:t>
+      </w:r>
+    </w:p>
+    <w:p>
+      <w:pPr>
+        <w:numPr>
+          <w:ilvl w:val="0"/>
+          <w:numId w:val="7"/>
+        </w:numPr>
         <w:rPr>
-          <w:u w:val="none"/>
+          <w:color w:val="6AA84F"/>
         </w:rPr>
       </w:pPr>
       <w:r>
         <w:rPr>
-          <w:rtl w:val="0"/>
+          <w:color w:val="6AA84F"/>
         </w:rPr>
-        <w:t xml:space="preserve">Ask about what “design” means</w:t>
+        <w:t>Calculate age function - kendall</w:t>
       </w:r>
     </w:p>
     <w:p>
@@ -887,177 +1224,105 @@
           <w:ilvl w:val="0"/>
           <w:numId w:val="7"/>
         </w:numPr>
-        <w:ind w:left="720" w:hanging="360"/>
         <w:rPr>
-          <w:color w:val="6aa84f"/>
+          <w:color w:val="6AA84F"/>
         </w:rPr>
       </w:pPr>
       <w:r>
         <w:rPr>
-          <w:color w:val="6aa84f"/>
-          <w:rtl w:val="0"/>
+          <w:color w:val="6AA84F"/>
         </w:rPr>
-        <w:t xml:space="preserve">Calculate age function - kendall</w:t>
-      </w:r>
-    </w:p>
-    <w:p>
-      <w:pPr>
-        <w:numPr>
-          <w:ilvl w:val="0"/>
-          <w:numId w:val="7"/>
-        </w:numPr>
-        <w:ind w:left="720" w:hanging="360"/>
+        <w:t>Sorting read in into mutable data - kailyn</w:t>
+      </w:r>
+    </w:p>
+    <w:p>
+      <w:pPr>
         <w:rPr>
-          <w:color w:val="6aa84f"/>
+          <w:b/>
         </w:rPr>
       </w:pPr>
+    </w:p>
+    <w:p>
       <w:r>
         <w:rPr>
-          <w:color w:val="6aa84f"/>
-          <w:rtl w:val="0"/>
-        </w:rPr>
-        <w:t xml:space="preserve">Sorting read in into mutable data - kailyn</w:t>
-      </w:r>
-    </w:p>
-    <w:p>
-      <w:pPr>
-        <w:rPr>
-          <w:b w:val="1"/>
-        </w:rPr>
-      </w:pPr>
-      <w:r>
-        <w:rPr>
-          <w:rtl w:val="0"/>
-        </w:rPr>
-      </w:r>
-    </w:p>
-    <w:p>
-      <w:pPr>
-        <w:rPr/>
-      </w:pPr>
-      <w:r>
-        <w:rPr>
-          <w:b w:val="1"/>
+          <w:b/>
           <w:sz w:val="28"/>
           <w:szCs w:val="28"/>
-          <w:rtl w:val="0"/>
         </w:rPr>
-        <w:t xml:space="preserve">Zoom Meeting 4 (9/18)</w:t>
+        <w:t>Zoom Meeting 4 (9/18)</w:t>
       </w:r>
       <w:r>
         <w:rPr>
-          <w:b w:val="1"/>
-          <w:rtl w:val="0"/>
+          <w:b/>
         </w:rPr>
         <w:t xml:space="preserve"> </w:t>
       </w:r>
       <w:r>
+        <w:t>- Kaylin, Kendall, Haris, Kieran, Kelvin attended (All members)</w:t>
+      </w:r>
+    </w:p>
+    <w:p>
+      <w:r>
+        <w:t>Goals</w:t>
+      </w:r>
+    </w:p>
+    <w:p>
+      <w:pPr>
+        <w:numPr>
+          <w:ilvl w:val="0"/>
+          <w:numId w:val="10"/>
+        </w:numPr>
+      </w:pPr>
+      <w:r>
+        <w:t>UML (cl</w:t>
+      </w:r>
+      <w:r>
+        <w:t>ass) diagram - kaylin, haris, kieran?</w:t>
+      </w:r>
+    </w:p>
+    <w:p>
+      <w:pPr>
+        <w:numPr>
+          <w:ilvl w:val="0"/>
+          <w:numId w:val="10"/>
+        </w:numPr>
+      </w:pPr>
+      <w:r>
+        <w:t>Formal requirements doc - kendall, kelvin</w:t>
+      </w:r>
+    </w:p>
+    <w:p>
+      <w:pPr>
+        <w:numPr>
+          <w:ilvl w:val="0"/>
+          <w:numId w:val="10"/>
+        </w:numPr>
+      </w:pPr>
+      <w:r>
+        <w:t>Define individual tasks</w:t>
+      </w:r>
+    </w:p>
+    <w:p>
+      <w:pPr>
+        <w:numPr>
+          <w:ilvl w:val="0"/>
+          <w:numId w:val="10"/>
+        </w:numPr>
+      </w:pPr>
+      <w:r>
         <w:rPr>
-          <w:rtl w:val="0"/>
+          <w:b/>
         </w:rPr>
-        <w:t xml:space="preserve">- Kaylin, Kendall, Haris, Kieran, Kelvin attended (All members)</w:t>
-      </w:r>
-    </w:p>
-    <w:p>
-      <w:pPr>
-        <w:rPr/>
-      </w:pPr>
-      <w:r>
-        <w:rPr>
-          <w:rtl w:val="0"/>
-        </w:rPr>
-        <w:t xml:space="preserve">Goals</w:t>
-      </w:r>
-    </w:p>
-    <w:p>
-      <w:pPr>
-        <w:numPr>
-          <w:ilvl w:val="0"/>
-          <w:numId w:val="9"/>
-        </w:numPr>
-        <w:ind w:left="720" w:hanging="360"/>
-        <w:rPr>
-          <w:u w:val="none"/>
-        </w:rPr>
-      </w:pPr>
-      <w:r>
-        <w:rPr>
-          <w:rtl w:val="0"/>
-        </w:rPr>
-        <w:t xml:space="preserve">UML (class) diagram - kaylin, haris, kieran?</w:t>
-      </w:r>
-    </w:p>
-    <w:p>
-      <w:pPr>
-        <w:numPr>
-          <w:ilvl w:val="0"/>
-          <w:numId w:val="9"/>
-        </w:numPr>
-        <w:ind w:left="720" w:hanging="360"/>
-        <w:rPr>
-          <w:u w:val="none"/>
-        </w:rPr>
-      </w:pPr>
-      <w:r>
-        <w:rPr>
-          <w:rtl w:val="0"/>
-        </w:rPr>
-        <w:t xml:space="preserve">Formal requirements doc - kendall, kelvin</w:t>
-      </w:r>
-    </w:p>
-    <w:p>
-      <w:pPr>
-        <w:numPr>
-          <w:ilvl w:val="0"/>
-          <w:numId w:val="9"/>
-        </w:numPr>
-        <w:ind w:left="720" w:hanging="360"/>
-        <w:rPr>
-          <w:u w:val="none"/>
-        </w:rPr>
-      </w:pPr>
-      <w:r>
-        <w:rPr>
-          <w:rtl w:val="0"/>
-        </w:rPr>
-        <w:t xml:space="preserve">Define individual tasks</w:t>
-      </w:r>
-    </w:p>
-    <w:p>
-      <w:pPr>
-        <w:numPr>
-          <w:ilvl w:val="0"/>
-          <w:numId w:val="9"/>
-        </w:numPr>
-        <w:ind w:left="720" w:hanging="360"/>
-        <w:rPr>
-          <w:u w:val="none"/>
-        </w:rPr>
-      </w:pPr>
-      <w:r>
-        <w:rPr>
-          <w:b w:val="1"/>
-          <w:rtl w:val="0"/>
-        </w:rPr>
+        <w:lastRenderedPageBreak/>
         <w:t xml:space="preserve">Next week: </w:t>
       </w:r>
       <w:r>
-        <w:rPr>
-          <w:rtl w:val="0"/>
-        </w:rPr>
-        <w:t xml:space="preserve">Uses cases and use case diagrams, have requirements almost done, have every part of the read-in done except relationships</w:t>
-      </w:r>
-    </w:p>
-    <w:p>
-      <w:pPr>
-        <w:ind w:left="0" w:firstLine="0"/>
-        <w:rPr/>
-      </w:pPr>
-      <w:r>
-        <w:rPr>
-          <w:rtl w:val="0"/>
-        </w:rPr>
-        <w:t xml:space="preserve">Ideas</w:t>
+        <w:t>Uses cases and use case diagrams, have requirements almost done, have every part of the read-in done except relationships</w:t>
+      </w:r>
+    </w:p>
+    <w:p>
+      <w:r>
+        <w:t>Ideas</w:t>
       </w:r>
     </w:p>
     <w:p>
@@ -1066,16 +1331,12 @@
           <w:ilvl w:val="0"/>
           <w:numId w:val="4"/>
         </w:numPr>
-        <w:ind w:left="720" w:hanging="360"/>
-        <w:rPr>
-          <w:u w:val="none"/>
-        </w:rPr>
-      </w:pPr>
-      <w:r>
-        <w:rPr>
-          <w:rtl w:val="0"/>
-        </w:rPr>
-        <w:t xml:space="preserve">Figure out best way to find someone’s age</w:t>
+      </w:pPr>
+      <w:r>
+        <w:t>Figure out be</w:t>
+      </w:r>
+      <w:r>
+        <w:t>st way to find someone’s age</w:t>
       </w:r>
     </w:p>
     <w:p>
@@ -1084,16 +1345,9 @@
           <w:ilvl w:val="0"/>
           <w:numId w:val="4"/>
         </w:numPr>
-        <w:ind w:left="720" w:hanging="360"/>
-        <w:rPr>
-          <w:u w:val="none"/>
-        </w:rPr>
-      </w:pPr>
-      <w:r>
-        <w:rPr>
-          <w:rtl w:val="0"/>
-        </w:rPr>
-        <w:t xml:space="preserve">Is interface the best way to enter in relationships versus people?</w:t>
+      </w:pPr>
+      <w:r>
+        <w:t>Is interface the best way to enter in relationships versus people?</w:t>
       </w:r>
     </w:p>
     <w:p>
@@ -1102,192 +1356,135 @@
           <w:ilvl w:val="1"/>
           <w:numId w:val="4"/>
         </w:numPr>
-        <w:ind w:left="1440" w:hanging="360"/>
+      </w:pPr>
+      <w:r>
+        <w:t xml:space="preserve">Make a relationship interface w/ a single ‘relate’ method. Either put this in the database to use or in the person class to use. relateSiblings, relateParents, </w:t>
+      </w:r>
+      <w:r>
+        <w:t>relateSpouse, etc</w:t>
+      </w:r>
+    </w:p>
+    <w:p>
+      <w:pPr>
+        <w:numPr>
+          <w:ilvl w:val="0"/>
+          <w:numId w:val="4"/>
+        </w:numPr>
+      </w:pPr>
+      <w:r>
+        <w:t>If people share one parent - half siblings, two parents - full siblings</w:t>
+      </w:r>
+    </w:p>
+    <w:p>
+      <w:pPr>
+        <w:numPr>
+          <w:ilvl w:val="0"/>
+          <w:numId w:val="4"/>
+        </w:numPr>
+      </w:pPr>
+      <w:r>
+        <w:t>Split up relations?</w:t>
+      </w:r>
+    </w:p>
+    <w:p>
+      <w:r>
+        <w:t>Assignments</w:t>
+      </w:r>
+    </w:p>
+    <w:p>
+      <w:pPr>
+        <w:numPr>
+          <w:ilvl w:val="0"/>
+          <w:numId w:val="6"/>
+        </w:numPr>
         <w:rPr>
-          <w:u w:val="none"/>
+          <w:color w:val="6AA84F"/>
         </w:rPr>
       </w:pPr>
       <w:r>
         <w:rPr>
-          <w:rtl w:val="0"/>
+          <w:color w:val="6AA84F"/>
         </w:rPr>
-        <w:t xml:space="preserve">Make a relationship interface w/ a single ‘relate’ method. Either put this in the database to use or in the person class to use. relateSiblings, relateParents, relateSpouse, etc</w:t>
-      </w:r>
-    </w:p>
-    <w:p>
-      <w:pPr>
-        <w:numPr>
-          <w:ilvl w:val="0"/>
-          <w:numId w:val="4"/>
-        </w:numPr>
-        <w:ind w:left="720" w:hanging="360"/>
+        <w:t>Add example documents to git - kendall - done</w:t>
+      </w:r>
+    </w:p>
+    <w:p>
+      <w:pPr>
+        <w:numPr>
+          <w:ilvl w:val="0"/>
+          <w:numId w:val="6"/>
+        </w:numPr>
+      </w:pPr>
+      <w:r>
+        <w:t>Ask other people in class about read in file issues - kelvin</w:t>
+      </w:r>
+    </w:p>
+    <w:p>
+      <w:pPr>
+        <w:numPr>
+          <w:ilvl w:val="0"/>
+          <w:numId w:val="6"/>
+        </w:numPr>
+      </w:pPr>
+      <w:r>
+        <w:t>Add a method that prints th</w:t>
+      </w:r>
+      <w:r>
+        <w:t>e family tree - kaylin/haris?</w:t>
+      </w:r>
+    </w:p>
+    <w:p>
+      <w:pPr>
+        <w:numPr>
+          <w:ilvl w:val="0"/>
+          <w:numId w:val="6"/>
+        </w:numPr>
         <w:rPr>
-          <w:u w:val="none"/>
+          <w:color w:val="6AA84F"/>
         </w:rPr>
       </w:pPr>
       <w:r>
         <w:rPr>
-          <w:rtl w:val="0"/>
+          <w:color w:val="6AA84F"/>
         </w:rPr>
-        <w:t xml:space="preserve">If people share one parent - half siblings, two parents - full siblings</w:t>
-      </w:r>
-    </w:p>
-    <w:p>
-      <w:pPr>
-        <w:numPr>
-          <w:ilvl w:val="0"/>
-          <w:numId w:val="4"/>
-        </w:numPr>
-        <w:ind w:left="720" w:hanging="360"/>
+        <w:t>Add class diagram to README - kendall - done</w:t>
+      </w:r>
+    </w:p>
+    <w:p>
+      <w:pPr>
+        <w:numPr>
+          <w:ilvl w:val="0"/>
+          <w:numId w:val="6"/>
+        </w:numPr>
         <w:rPr>
-          <w:u w:val="none"/>
+          <w:b/>
         </w:rPr>
       </w:pPr>
       <w:r>
         <w:rPr>
-          <w:rtl w:val="0"/>
+          <w:b/>
         </w:rPr>
-        <w:t xml:space="preserve">Split up relations?</w:t>
-      </w:r>
-    </w:p>
-    <w:p>
-      <w:pPr>
-        <w:ind w:left="0" w:firstLine="0"/>
-        <w:rPr/>
-      </w:pPr>
-      <w:r>
-        <w:rPr>
-          <w:rtl w:val="0"/>
-        </w:rPr>
-        <w:t xml:space="preserve">Assignments</w:t>
-      </w:r>
-    </w:p>
-    <w:p>
-      <w:pPr>
-        <w:numPr>
-          <w:ilvl w:val="0"/>
-          <w:numId w:val="6"/>
-        </w:numPr>
-        <w:ind w:left="720" w:hanging="360"/>
-        <w:rPr>
-          <w:color w:val="6aa84f"/>
-        </w:rPr>
-      </w:pPr>
-      <w:r>
-        <w:rPr>
-          <w:color w:val="6aa84f"/>
-          <w:rtl w:val="0"/>
-        </w:rPr>
-        <w:t xml:space="preserve">Add example documents to git - kendall - done</w:t>
-      </w:r>
-    </w:p>
-    <w:p>
-      <w:pPr>
-        <w:numPr>
-          <w:ilvl w:val="0"/>
-          <w:numId w:val="6"/>
-        </w:numPr>
-        <w:ind w:left="720" w:hanging="360"/>
-      </w:pPr>
-      <w:r>
-        <w:rPr>
-          <w:rtl w:val="0"/>
-        </w:rPr>
-        <w:t xml:space="preserve">Ask other people in class about read in file issues - kelvin</w:t>
-      </w:r>
-    </w:p>
-    <w:p>
-      <w:pPr>
-        <w:numPr>
-          <w:ilvl w:val="0"/>
-          <w:numId w:val="6"/>
-        </w:numPr>
-        <w:ind w:left="720" w:hanging="360"/>
-      </w:pPr>
-      <w:r>
-        <w:rPr>
-          <w:rtl w:val="0"/>
-        </w:rPr>
-        <w:t xml:space="preserve">Add a method that prints the family tree - kaylin/haris?</w:t>
-      </w:r>
-    </w:p>
-    <w:p>
-      <w:pPr>
-        <w:numPr>
-          <w:ilvl w:val="0"/>
-          <w:numId w:val="6"/>
-        </w:numPr>
-        <w:ind w:left="720" w:hanging="360"/>
-        <w:rPr>
-          <w:color w:val="6aa84f"/>
-        </w:rPr>
-      </w:pPr>
-      <w:r>
-        <w:rPr>
-          <w:color w:val="6aa84f"/>
-          <w:rtl w:val="0"/>
-        </w:rPr>
-        <w:t xml:space="preserve">Add class diagram to README - kendall - done</w:t>
-      </w:r>
-    </w:p>
-    <w:p>
-      <w:pPr>
-        <w:numPr>
-          <w:ilvl w:val="0"/>
-          <w:numId w:val="6"/>
-        </w:numPr>
-        <w:ind w:left="720" w:hanging="360"/>
-        <w:rPr>
-          <w:b w:val="1"/>
-        </w:rPr>
-      </w:pPr>
-      <w:r>
-        <w:rPr>
-          <w:b w:val="1"/>
-          <w:rtl w:val="0"/>
-        </w:rPr>
-        <w:t xml:space="preserve">Do requirements doc and UML diagram - all</w:t>
-      </w:r>
-      <w:r>
-        <w:rPr>
-          <w:rtl w:val="0"/>
-        </w:rPr>
-      </w:r>
-    </w:p>
-    <w:p>
-      <w:pPr>
-        <w:ind w:left="0" w:firstLine="0"/>
-        <w:rPr/>
-      </w:pPr>
-      <w:r>
-        <w:rPr>
-          <w:rtl w:val="0"/>
-        </w:rPr>
-      </w:r>
-    </w:p>
-    <w:p>
-      <w:pPr>
-        <w:ind w:left="0" w:firstLine="0"/>
-        <w:rPr/>
-      </w:pPr>
-      <w:r>
-        <w:rPr>
-          <w:rtl w:val="0"/>
-        </w:rPr>
-      </w:r>
-    </w:p>
+        <w:t>Do requirements doc and UML diagram - all</w:t>
+      </w:r>
+    </w:p>
+    <w:p/>
+    <w:p/>
     <w:sectPr>
-      <w:pgSz w:h="15840" w:w="12240" w:orient="portrait"/>
-      <w:pgMar w:bottom="1440" w:top="1440" w:left="1440" w:right="1440" w:header="720" w:footer="720"/>
+      <w:pgSz w:w="12240" w:h="15840"/>
+      <w:pgMar w:top="1440" w:right="1440" w:bottom="1440" w:left="1440" w:header="720" w:footer="720" w:gutter="0"/>
       <w:pgNumType w:start="1"/>
+      <w:cols w:space="720"/>
     </w:sectPr>
   </w:body>
 </w:document>
 </file>
 
 <file path=word/numbering.xml><?xml version="1.0" encoding="utf-8"?>
-<w:numbering xmlns:mc="http://schemas.openxmlformats.org/markup-compatibility/2006" xmlns:o="urn:schemas-microsoft-com:office:office" xmlns:r="http://schemas.openxmlformats.org/officeDocument/2006/relationships" xmlns:m="http://schemas.openxmlformats.org/officeDocument/2006/math" xmlns:v="urn:schemas-microsoft-com:vml" xmlns:wp="http://schemas.openxmlformats.org/drawingml/2006/wordprocessingDrawing" xmlns:w10="urn:schemas-microsoft-com:office:word" xmlns:w="http://schemas.openxmlformats.org/wordprocessingml/2006/main" xmlns:wne="http://schemas.microsoft.com/office/word/2006/wordml" xmlns:sl="http://schemas.openxmlformats.org/schemaLibrary/2006/main" xmlns:a="http://schemas.openxmlformats.org/drawingml/2006/main" xmlns:pic="http://schemas.openxmlformats.org/drawingml/2006/picture" xmlns:c="http://schemas.openxmlformats.org/drawingml/2006/chart" xmlns:lc="http://schemas.openxmlformats.org/drawingml/2006/lockedCanvas" xmlns:dgm="http://schemas.openxmlformats.org/drawingml/2006/diagram" xmlns:wps="http://schemas.microsoft.com/office/word/2010/wordprocessingShape" xmlns:wpg="http://schemas.microsoft.com/office/word/2010/wordprocessingGroup" xmlns:w14="http://schemas.microsoft.com/office/word/2010/wordml" xmlns:w15="http://schemas.microsoft.com/office/word/2012/wordml">
-  <w:abstractNum w:abstractNumId="1">
+<w:numbering xmlns:wpc="http://schemas.microsoft.com/office/word/2010/wordprocessingCanvas" xmlns:cx="http://schemas.microsoft.com/office/drawing/2014/chartex" xmlns:cx1="http://schemas.microsoft.com/office/drawing/2015/9/8/chartex" xmlns:cx2="http://schemas.microsoft.com/office/drawing/2015/10/21/chartex" xmlns:cx3="http://schemas.microsoft.com/office/drawing/2016/5/9/chartex" xmlns:cx4="http://schemas.microsoft.com/office/drawing/2016/5/10/chartex" xmlns:cx5="http://schemas.microsoft.com/office/drawing/2016/5/11/chartex" xmlns:cx6="http://schemas.microsoft.com/office/drawing/2016/5/12/chartex" xmlns:cx7="http://schemas.microsoft.com/office/drawing/2016/5/13/chartex" xmlns:cx8="http://schemas.microsoft.com/office/drawing/2016/5/14/chartex" xmlns:mc="http://schemas.openxmlformats.org/markup-compatibility/2006" xmlns:aink="http://schemas.microsoft.com/office/drawing/2016/ink" xmlns:am3d="http://schemas.microsoft.com/office/drawing/2017/model3d" xmlns:o="urn:schemas-microsoft-com:office:office" xmlns:r="http://schemas.openxmlformats.org/officeDocument/2006/relationships" xmlns:m="http://schemas.openxmlformats.org/officeDocument/2006/math" xmlns:v="urn:schemas-microsoft-com:vml" xmlns:wp14="http://schemas.microsoft.com/office/word/2010/wordprocessingDrawing" xmlns:wp="http://schemas.openxmlformats.org/drawingml/2006/wordprocessingDrawing" xmlns:w10="urn:schemas-microsoft-com:office:word" xmlns:w="http://schemas.openxmlformats.org/wordprocessingml/2006/main" xmlns:w14="http://schemas.microsoft.com/office/word/2010/wordml" xmlns:w15="http://schemas.microsoft.com/office/word/2012/wordml" xmlns:w16cex="http://schemas.microsoft.com/office/word/2018/wordml/cex" xmlns:w16cid="http://schemas.microsoft.com/office/word/2016/wordml/cid" xmlns:w16="http://schemas.microsoft.com/office/word/2018/wordml" xmlns:w16se="http://schemas.microsoft.com/office/word/2015/wordml/symex" xmlns:wpg="http://schemas.microsoft.com/office/word/2010/wordprocessingGroup" xmlns:wpi="http://schemas.microsoft.com/office/word/2010/wordprocessingInk" xmlns:wne="http://schemas.microsoft.com/office/word/2006/wordml" xmlns:wps="http://schemas.microsoft.com/office/word/2010/wordprocessingShape" mc:Ignorable="w14 w15 w16se w16cid w16 w16cex wp14">
+  <w:abstractNum w:abstractNumId="0" w15:restartNumberingAfterBreak="0">
+    <w:nsid w:val="03446E8F"/>
+    <w:multiLevelType w:val="multilevel"/>
+    <w:tmpl w:val="45B6AD30"/>
     <w:lvl w:ilvl="0">
       <w:start w:val="1"/>
       <w:numFmt w:val="bullet"/>
@@ -1397,7 +1594,10 @@
       </w:rPr>
     </w:lvl>
   </w:abstractNum>
-  <w:abstractNum w:abstractNumId="2">
+  <w:abstractNum w:abstractNumId="1" w15:restartNumberingAfterBreak="0">
+    <w:nsid w:val="2315281A"/>
+    <w:multiLevelType w:val="multilevel"/>
+    <w:tmpl w:val="3260F6AC"/>
     <w:lvl w:ilvl="0">
       <w:start w:val="1"/>
       <w:numFmt w:val="bullet"/>
@@ -1507,7 +1707,10 @@
       </w:rPr>
     </w:lvl>
   </w:abstractNum>
-  <w:abstractNum w:abstractNumId="3">
+  <w:abstractNum w:abstractNumId="2" w15:restartNumberingAfterBreak="0">
+    <w:nsid w:val="42A3252C"/>
+    <w:multiLevelType w:val="multilevel"/>
+    <w:tmpl w:val="86C26676"/>
     <w:lvl w:ilvl="0">
       <w:start w:val="1"/>
       <w:numFmt w:val="bullet"/>
@@ -1617,7 +1820,10 @@
       </w:rPr>
     </w:lvl>
   </w:abstractNum>
-  <w:abstractNum w:abstractNumId="4">
+  <w:abstractNum w:abstractNumId="3" w15:restartNumberingAfterBreak="0">
+    <w:nsid w:val="4EB37787"/>
+    <w:multiLevelType w:val="multilevel"/>
+    <w:tmpl w:val="A1468A42"/>
     <w:lvl w:ilvl="0">
       <w:start w:val="1"/>
       <w:numFmt w:val="bullet"/>
@@ -1727,7 +1933,10 @@
       </w:rPr>
     </w:lvl>
   </w:abstractNum>
-  <w:abstractNum w:abstractNumId="5">
+  <w:abstractNum w:abstractNumId="4" w15:restartNumberingAfterBreak="0">
+    <w:nsid w:val="4FE41C1E"/>
+    <w:multiLevelType w:val="multilevel"/>
+    <w:tmpl w:val="D5E2D4B0"/>
     <w:lvl w:ilvl="0">
       <w:start w:val="1"/>
       <w:numFmt w:val="bullet"/>
@@ -1837,7 +2046,10 @@
       </w:rPr>
     </w:lvl>
   </w:abstractNum>
-  <w:abstractNum w:abstractNumId="6">
+  <w:abstractNum w:abstractNumId="5" w15:restartNumberingAfterBreak="0">
+    <w:nsid w:val="50366CB5"/>
+    <w:multiLevelType w:val="multilevel"/>
+    <w:tmpl w:val="6F547876"/>
     <w:lvl w:ilvl="0">
       <w:start w:val="1"/>
       <w:numFmt w:val="bullet"/>
@@ -1947,7 +2159,10 @@
       </w:rPr>
     </w:lvl>
   </w:abstractNum>
-  <w:abstractNum w:abstractNumId="7">
+  <w:abstractNum w:abstractNumId="6" w15:restartNumberingAfterBreak="0">
+    <w:nsid w:val="59497C48"/>
+    <w:multiLevelType w:val="multilevel"/>
+    <w:tmpl w:val="6EFC2868"/>
     <w:lvl w:ilvl="0">
       <w:start w:val="1"/>
       <w:numFmt w:val="bullet"/>
@@ -2057,7 +2272,10 @@
       </w:rPr>
     </w:lvl>
   </w:abstractNum>
-  <w:abstractNum w:abstractNumId="8">
+  <w:abstractNum w:abstractNumId="7" w15:restartNumberingAfterBreak="0">
+    <w:nsid w:val="5C962328"/>
+    <w:multiLevelType w:val="multilevel"/>
+    <w:tmpl w:val="BE74FF38"/>
     <w:lvl w:ilvl="0">
       <w:start w:val="1"/>
       <w:numFmt w:val="bullet"/>
@@ -2167,7 +2385,123 @@
       </w:rPr>
     </w:lvl>
   </w:abstractNum>
-  <w:abstractNum w:abstractNumId="9">
+  <w:abstractNum w:abstractNumId="8" w15:restartNumberingAfterBreak="0">
+    <w:nsid w:val="627905FE"/>
+    <w:multiLevelType w:val="multilevel"/>
+    <w:tmpl w:val="346A4912"/>
+    <w:lvl w:ilvl="0">
+      <w:start w:val="1"/>
+      <w:numFmt w:val="bullet"/>
+      <w:lvlText w:val="●"/>
+      <w:lvlJc w:val="left"/>
+      <w:pPr>
+        <w:ind w:left="720" w:hanging="360"/>
+      </w:pPr>
+      <w:rPr>
+        <w:u w:val="none"/>
+      </w:rPr>
+    </w:lvl>
+    <w:lvl w:ilvl="1">
+      <w:start w:val="1"/>
+      <w:numFmt w:val="bullet"/>
+      <w:lvlText w:val="○"/>
+      <w:lvlJc w:val="left"/>
+      <w:pPr>
+        <w:ind w:left="1440" w:hanging="360"/>
+      </w:pPr>
+      <w:rPr>
+        <w:u w:val="none"/>
+      </w:rPr>
+    </w:lvl>
+    <w:lvl w:ilvl="2">
+      <w:start w:val="1"/>
+      <w:numFmt w:val="bullet"/>
+      <w:lvlText w:val="■"/>
+      <w:lvlJc w:val="left"/>
+      <w:pPr>
+        <w:ind w:left="2160" w:hanging="360"/>
+      </w:pPr>
+      <w:rPr>
+        <w:u w:val="none"/>
+      </w:rPr>
+    </w:lvl>
+    <w:lvl w:ilvl="3">
+      <w:start w:val="1"/>
+      <w:numFmt w:val="bullet"/>
+      <w:lvlText w:val="●"/>
+      <w:lvlJc w:val="left"/>
+      <w:pPr>
+        <w:ind w:left="2880" w:hanging="360"/>
+      </w:pPr>
+      <w:rPr>
+        <w:u w:val="none"/>
+      </w:rPr>
+    </w:lvl>
+    <w:lvl w:ilvl="4">
+      <w:start w:val="1"/>
+      <w:numFmt w:val="bullet"/>
+      <w:lvlText w:val="○"/>
+      <w:lvlJc w:val="left"/>
+      <w:pPr>
+        <w:ind w:left="3600" w:hanging="360"/>
+      </w:pPr>
+      <w:rPr>
+        <w:u w:val="none"/>
+      </w:rPr>
+    </w:lvl>
+    <w:lvl w:ilvl="5">
+      <w:start w:val="1"/>
+      <w:numFmt w:val="bullet"/>
+      <w:lvlText w:val="■"/>
+      <w:lvlJc w:val="left"/>
+      <w:pPr>
+        <w:ind w:left="4320" w:hanging="360"/>
+      </w:pPr>
+      <w:rPr>
+        <w:u w:val="none"/>
+      </w:rPr>
+    </w:lvl>
+    <w:lvl w:ilvl="6">
+      <w:start w:val="1"/>
+      <w:numFmt w:val="bullet"/>
+      <w:lvlText w:val="●"/>
+      <w:lvlJc w:val="left"/>
+      <w:pPr>
+        <w:ind w:left="5040" w:hanging="360"/>
+      </w:pPr>
+      <w:rPr>
+        <w:u w:val="none"/>
+      </w:rPr>
+    </w:lvl>
+    <w:lvl w:ilvl="7">
+      <w:start w:val="1"/>
+      <w:numFmt w:val="bullet"/>
+      <w:lvlText w:val="○"/>
+      <w:lvlJc w:val="left"/>
+      <w:pPr>
+        <w:ind w:left="5760" w:hanging="360"/>
+      </w:pPr>
+      <w:rPr>
+        <w:u w:val="none"/>
+      </w:rPr>
+    </w:lvl>
+    <w:lvl w:ilvl="8">
+      <w:start w:val="1"/>
+      <w:numFmt w:val="bullet"/>
+      <w:lvlText w:val="■"/>
+      <w:lvlJc w:val="left"/>
+      <w:pPr>
+        <w:ind w:left="6480" w:hanging="360"/>
+      </w:pPr>
+      <w:rPr>
+        <w:u w:val="none"/>
+      </w:rPr>
+    </w:lvl>
+  </w:abstractNum>
+  <w:abstractNum w:abstractNumId="9" w15:restartNumberingAfterBreak="0">
+    <w:nsid w:val="63C24A00"/>
+    <w:multiLevelType w:val="multilevel"/>
+    <w:tmpl w:val="5CCEC776"/>
     <w:lvl w:ilvl="0">
       <w:start w:val="1"/>
       <w:numFmt w:val="bullet"/>
@@ -2278,44 +2612,47 @@
     </w:lvl>
   </w:abstractNum>
   <w:num w:numId="1">
+    <w:abstractNumId w:val="5"/>
+  </w:num>
+  <w:num w:numId="2">
+    <w:abstractNumId w:val="8"/>
+  </w:num>
+  <w:num w:numId="3">
+    <w:abstractNumId w:val="4"/>
+  </w:num>
+  <w:num w:numId="4">
+    <w:abstractNumId w:val="0"/>
+  </w:num>
+  <w:num w:numId="5">
+    <w:abstractNumId w:val="7"/>
+  </w:num>
+  <w:num w:numId="6">
+    <w:abstractNumId w:val="9"/>
+  </w:num>
+  <w:num w:numId="7">
+    <w:abstractNumId w:val="3"/>
+  </w:num>
+  <w:num w:numId="8">
+    <w:abstractNumId w:val="2"/>
+  </w:num>
+  <w:num w:numId="9">
     <w:abstractNumId w:val="1"/>
   </w:num>
-  <w:num w:numId="2">
-    <w:abstractNumId w:val="2"/>
-  </w:num>
-  <w:num w:numId="3">
-    <w:abstractNumId w:val="3"/>
-  </w:num>
-  <w:num w:numId="4">
-    <w:abstractNumId w:val="4"/>
-  </w:num>
-  <w:num w:numId="5">
-    <w:abstractNumId w:val="5"/>
-  </w:num>
-  <w:num w:numId="6">
+  <w:num w:numId="10">
     <w:abstractNumId w:val="6"/>
-  </w:num>
-  <w:num w:numId="7">
-    <w:abstractNumId w:val="7"/>
-  </w:num>
-  <w:num w:numId="8">
-    <w:abstractNumId w:val="8"/>
-  </w:num>
-  <w:num w:numId="9">
-    <w:abstractNumId w:val="9"/>
   </w:num>
 </w:numbering>
 </file>
 
 <file path=word/styles.xml><?xml version="1.0" encoding="utf-8"?>
-<w:styles xmlns:mc="http://schemas.openxmlformats.org/markup-compatibility/2006" xmlns:o="urn:schemas-microsoft-com:office:office" xmlns:r="http://schemas.openxmlformats.org/officeDocument/2006/relationships" xmlns:m="http://schemas.openxmlformats.org/officeDocument/2006/math" xmlns:v="urn:schemas-microsoft-com:vml" xmlns:wp="http://schemas.openxmlformats.org/drawingml/2006/wordprocessingDrawing" xmlns:w10="urn:schemas-microsoft-com:office:word" xmlns:w="http://schemas.openxmlformats.org/wordprocessingml/2006/main" xmlns:wne="http://schemas.microsoft.com/office/word/2006/wordml" xmlns:sl="http://schemas.openxmlformats.org/schemaLibrary/2006/main" xmlns:a="http://schemas.openxmlformats.org/drawingml/2006/main" xmlns:pic="http://schemas.openxmlformats.org/drawingml/2006/picture" xmlns:c="http://schemas.openxmlformats.org/drawingml/2006/chart" xmlns:lc="http://schemas.openxmlformats.org/drawingml/2006/lockedCanvas" xmlns:dgm="http://schemas.openxmlformats.org/drawingml/2006/diagram" xmlns:wps="http://schemas.microsoft.com/office/word/2010/wordprocessingShape" xmlns:wpg="http://schemas.microsoft.com/office/word/2010/wordprocessingGroup" xmlns:w14="http://schemas.microsoft.com/office/word/2010/wordml" xmlns:w15="http://schemas.microsoft.com/office/word/2012/wordml">
+<w:styles xmlns:mc="http://schemas.openxmlformats.org/markup-compatibility/2006" xmlns:r="http://schemas.openxmlformats.org/officeDocument/2006/relationships" xmlns:w="http://schemas.openxmlformats.org/wordprocessingml/2006/main" xmlns:w14="http://schemas.microsoft.com/office/word/2010/wordml" xmlns:w15="http://schemas.microsoft.com/office/word/2012/wordml" xmlns:w16cex="http://schemas.microsoft.com/office/word/2018/wordml/cex" xmlns:w16cid="http://schemas.microsoft.com/office/word/2016/wordml/cid" xmlns:w16="http://schemas.microsoft.com/office/word/2018/wordml" xmlns:w16se="http://schemas.microsoft.com/office/word/2015/wordml/symex" mc:Ignorable="w14 w15 w16se w16cid w16 w16cex">
   <w:docDefaults>
     <w:rPrDefault>
       <w:rPr>
-        <w:rFonts w:ascii="Arial" w:cs="Arial" w:eastAsia="Arial" w:hAnsi="Arial"/>
+        <w:rFonts w:ascii="Arial" w:eastAsia="Arial" w:hAnsi="Arial" w:cs="Arial"/>
         <w:sz w:val="22"/>
         <w:szCs w:val="22"/>
-        <w:lang w:val="en"/>
+        <w:lang w:val="en" w:eastAsia="en-US" w:bidi="ar-SA"/>
       </w:rPr>
     </w:rPrDefault>
     <w:pPrDefault>
@@ -2324,20 +2661,399 @@
       </w:pPr>
     </w:pPrDefault>
   </w:docDefaults>
-  <w:style w:type="paragraph" w:styleId="Normal" w:default="1">
-    <w:name w:val="normal"/>
-  </w:style>
-  <w:style w:type="table" w:styleId="TableNormal" w:default="1">
-    <w:name w:val="Table Normal"/>
+  <w:latentStyles w:defLockedState="0" w:defUIPriority="99" w:defSemiHidden="0" w:defUnhideWhenUsed="0" w:defQFormat="0" w:count="376">
+    <w:lsdException w:name="Normal" w:uiPriority="0" w:qFormat="1"/>
+    <w:lsdException w:name="heading 1" w:uiPriority="9" w:qFormat="1"/>
+    <w:lsdException w:name="heading 2" w:semiHidden="1" w:uiPriority="9" w:unhideWhenUsed="1" w:qFormat="1"/>
+    <w:lsdException w:name="heading 3" w:semiHidden="1" w:uiPriority="9" w:unhideWhenUsed="1" w:qFormat="1"/>
+    <w:lsdException w:name="heading 4" w:semiHidden="1" w:uiPriority="9" w:unhideWhenUsed="1" w:qFormat="1"/>
+    <w:lsdException w:name="heading 5" w:semiHidden="1" w:uiPriority="9" w:unhideWhenUsed="1" w:qFormat="1"/>
+    <w:lsdException w:name="heading 6" w:semiHidden="1" w:uiPriority="9" w:unhideWhenUsed="1" w:qFormat="1"/>
+    <w:lsdException w:name="heading 7" w:semiHidden="1" w:uiPriority="9" w:unhideWhenUsed="1" w:qFormat="1"/>
+    <w:lsdException w:name="heading 8" w:semiHidden="1" w:uiPriority="9" w:unhideWhenUsed="1" w:qFormat="1"/>
+    <w:lsdException w:name="heading 9" w:semiHidden="1" w:uiPriority="9" w:unhideWhenUsed="1" w:qFormat="1"/>
+    <w:lsdException w:name="index 1" w:semiHidden="1" w:unhideWhenUsed="1"/>
+    <w:lsdException w:name="index 2" w:semiHidden="1" w:unhideWhenUsed="1"/>
+    <w:lsdException w:name="index 3" w:semiHidden="1" w:unhideWhenUsed="1"/>
+    <w:lsdException w:name="index 4" w:semiHidden="1" w:unhideWhenUsed="1"/>
+    <w:lsdException w:name="index 5" w:semiHidden="1" w:unhideWhenUsed="1"/>
+    <w:lsdException w:name="index 6" w:semiHidden="1" w:unhideWhenUsed="1"/>
+    <w:lsdException w:name="index 7" w:semiHidden="1" w:unhideWhenUsed="1"/>
+    <w:lsdException w:name="index 8" w:semiHidden="1" w:unhideWhenUsed="1"/>
+    <w:lsdException w:name="index 9" w:semiHidden="1" w:unhideWhenUsed="1"/>
+    <w:lsdException w:name="toc 1" w:semiHidden="1" w:uiPriority="39" w:unhideWhenUsed="1"/>
+    <w:lsdException w:name="toc 2" w:semiHidden="1" w:uiPriority="39" w:unhideWhenUsed="1"/>
+    <w:lsdException w:name="toc 3" w:semiHidden="1" w:uiPriority="39" w:unhideWhenUsed="1"/>
+    <w:lsdException w:name="toc 4" w:semiHidden="1" w:uiPriority="39" w:unhideWhenUsed="1"/>
+    <w:lsdException w:name="toc 5" w:semiHidden="1" w:uiPriority="39" w:unhideWhenUsed="1"/>
+    <w:lsdException w:name="toc 6" w:semiHidden="1" w:uiPriority="39" w:unhideWhenUsed="1"/>
+    <w:lsdException w:name="toc 7" w:semiHidden="1" w:uiPriority="39" w:unhideWhenUsed="1"/>
+    <w:lsdException w:name="toc 8" w:semiHidden="1" w:uiPriority="39" w:unhideWhenUsed="1"/>
+    <w:lsdException w:name="toc 9" w:semiHidden="1" w:uiPriority="39" w:unhideWhenUsed="1"/>
+    <w:lsdException w:name="Normal Indent" w:semiHidden="1" w:unhideWhenUsed="1"/>
+    <w:lsdException w:name="footnote text" w:semiHidden="1" w:unhideWhenUsed="1"/>
+    <w:lsdException w:name="annotation text" w:semiHidden="1" w:unhideWhenUsed="1"/>
+    <w:lsdException w:name="header" w:semiHidden="1" w:unhideWhenUsed="1"/>
+    <w:lsdException w:name="footer" w:semiHidden="1" w:unhideWhenUsed="1"/>
+    <w:lsdException w:name="index heading" w:semiHidden="1" w:unhideWhenUsed="1"/>
+    <w:lsdException w:name="caption" w:semiHidden="1" w:uiPriority="35" w:unhideWhenUsed="1" w:qFormat="1"/>
+    <w:lsdException w:name="table of figures" w:semiHidden="1" w:unhideWhenUsed="1"/>
+    <w:lsdException w:name="envelope address" w:semiHidden="1" w:unhideWhenUsed="1"/>
+    <w:lsdException w:name="envelope return" w:semiHidden="1" w:unhideWhenUsed="1"/>
+    <w:lsdException w:name="footnote reference" w:semiHidden="1" w:unhideWhenUsed="1"/>
+    <w:lsdException w:name="annotation reference" w:semiHidden="1" w:unhideWhenUsed="1"/>
+    <w:lsdException w:name="line number" w:semiHidden="1" w:unhideWhenUsed="1"/>
+    <w:lsdException w:name="page number" w:semiHidden="1" w:unhideWhenUsed="1"/>
+    <w:lsdException w:name="endnote reference" w:semiHidden="1" w:unhideWhenUsed="1"/>
+    <w:lsdException w:name="endnote text" w:semiHidden="1" w:unhideWhenUsed="1"/>
+    <w:lsdException w:name="table of authorities" w:semiHidden="1" w:unhideWhenUsed="1"/>
+    <w:lsdException w:name="macro" w:semiHidden="1" w:unhideWhenUsed="1"/>
+    <w:lsdException w:name="toa heading" w:semiHidden="1" w:unhideWhenUsed="1"/>
+    <w:lsdException w:name="List" w:semiHidden="1" w:unhideWhenUsed="1"/>
+    <w:lsdException w:name="List Bullet" w:semiHidden="1" w:unhideWhenUsed="1"/>
+    <w:lsdException w:name="List Number" w:semiHidden="1" w:unhideWhenUsed="1"/>
+    <w:lsdException w:name="List 2" w:semiHidden="1" w:unhideWhenUsed="1"/>
+    <w:lsdException w:name="List 3" w:semiHidden="1" w:unhideWhenUsed="1"/>
+    <w:lsdException w:name="List 4" w:semiHidden="1" w:unhideWhenUsed="1"/>
+    <w:lsdException w:name="List 5" w:semiHidden="1" w:unhideWhenUsed="1"/>
+    <w:lsdException w:name="List Bullet 2" w:semiHidden="1" w:unhideWhenUsed="1"/>
+    <w:lsdException w:name="List Bullet 3" w:semiHidden="1" w:unhideWhenUsed="1"/>
+    <w:lsdException w:name="List Bullet 4" w:semiHidden="1" w:unhideWhenUsed="1"/>
+    <w:lsdException w:name="List Bullet 5" w:semiHidden="1" w:unhideWhenUsed="1"/>
+    <w:lsdException w:name="List Number 2" w:semiHidden="1" w:unhideWhenUsed="1"/>
+    <w:lsdException w:name="List Number 3" w:semiHidden="1" w:unhideWhenUsed="1"/>
+    <w:lsdException w:name="List Number 4" w:semiHidden="1" w:unhideWhenUsed="1"/>
+    <w:lsdException w:name="List Number 5" w:semiHidden="1" w:unhideWhenUsed="1"/>
+    <w:lsdException w:name="Title" w:uiPriority="10" w:qFormat="1"/>
+    <w:lsdException w:name="Closing" w:semiHidden="1" w:unhideWhenUsed="1"/>
+    <w:lsdException w:name="Signature" w:semiHidden="1" w:unhideWhenUsed="1"/>
+    <w:lsdException w:name="Default Paragraph Font" w:semiHidden="1" w:uiPriority="1" w:unhideWhenUsed="1"/>
+    <w:lsdException w:name="Body Text" w:semiHidden="1" w:unhideWhenUsed="1"/>
+    <w:lsdException w:name="Body Text Indent" w:semiHidden="1" w:unhideWhenUsed="1"/>
+    <w:lsdException w:name="List Continue" w:semiHidden="1" w:unhideWhenUsed="1"/>
+    <w:lsdException w:name="List Continue 2" w:semiHidden="1" w:unhideWhenUsed="1"/>
+    <w:lsdException w:name="List Continue 3" w:semiHidden="1" w:unhideWhenUsed="1"/>
+    <w:lsdException w:name="List Continue 4" w:semiHidden="1" w:unhideWhenUsed="1"/>
+    <w:lsdException w:name="List Continue 5" w:semiHidden="1" w:unhideWhenUsed="1"/>
+    <w:lsdException w:name="Message Header" w:semiHidden="1" w:unhideWhenUsed="1"/>
+    <w:lsdException w:name="Subtitle" w:uiPriority="11" w:qFormat="1"/>
+    <w:lsdException w:name="Salutation" w:semiHidden="1" w:unhideWhenUsed="1"/>
+    <w:lsdException w:name="Date" w:semiHidden="1" w:unhideWhenUsed="1"/>
+    <w:lsdException w:name="Body Text First Indent" w:semiHidden="1" w:unhideWhenUsed="1"/>
+    <w:lsdException w:name="Body Text First Indent 2" w:semiHidden="1" w:unhideWhenUsed="1"/>
+    <w:lsdException w:name="Note Heading" w:semiHidden="1" w:unhideWhenUsed="1"/>
+    <w:lsdException w:name="Body Text 2" w:semiHidden="1" w:unhideWhenUsed="1"/>
+    <w:lsdException w:name="Body Text 3" w:semiHidden="1" w:unhideWhenUsed="1"/>
+    <w:lsdException w:name="Body Text Indent 2" w:semiHidden="1" w:unhideWhenUsed="1"/>
+    <w:lsdException w:name="Body Text Indent 3" w:semiHidden="1" w:unhideWhenUsed="1"/>
+    <w:lsdException w:name="Block Text" w:semiHidden="1" w:unhideWhenUsed="1"/>
+    <w:lsdException w:name="Hyperlink" w:semiHidden="1" w:unhideWhenUsed="1"/>
+    <w:lsdException w:name="FollowedHyperlink" w:semiHidden="1" w:unhideWhenUsed="1"/>
+    <w:lsdException w:name="Strong" w:uiPriority="22" w:qFormat="1"/>
+    <w:lsdException w:name="Emphasis" w:uiPriority="20" w:qFormat="1"/>
+    <w:lsdException w:name="Document Map" w:semiHidden="1" w:unhideWhenUsed="1"/>
+    <w:lsdException w:name="Plain Text" w:semiHidden="1" w:unhideWhenUsed="1"/>
+    <w:lsdException w:name="E-mail Signature" w:semiHidden="1" w:unhideWhenUsed="1"/>
+    <w:lsdException w:name="HTML Top of Form" w:semiHidden="1" w:unhideWhenUsed="1"/>
+    <w:lsdException w:name="HTML Bottom of Form" w:semiHidden="1" w:unhideWhenUsed="1"/>
+    <w:lsdException w:name="Normal (Web)" w:semiHidden="1" w:unhideWhenUsed="1"/>
+    <w:lsdException w:name="HTML Acronym" w:semiHidden="1" w:unhideWhenUsed="1"/>
+    <w:lsdException w:name="HTML Address" w:semiHidden="1" w:unhideWhenUsed="1"/>
+    <w:lsdException w:name="HTML Cite" w:semiHidden="1" w:unhideWhenUsed="1"/>
+    <w:lsdException w:name="HTML Code" w:semiHidden="1" w:unhideWhenUsed="1"/>
+    <w:lsdException w:name="HTML Definition" w:semiHidden="1" w:unhideWhenUsed="1"/>
+    <w:lsdException w:name="HTML Keyboard" w:semiHidden="1" w:unhideWhenUsed="1"/>
+    <w:lsdException w:name="HTML Preformatted" w:semiHidden="1" w:unhideWhenUsed="1"/>
+    <w:lsdException w:name="HTML Sample" w:semiHidden="1" w:unhideWhenUsed="1"/>
+    <w:lsdException w:name="HTML Typewriter" w:semiHidden="1" w:unhideWhenUsed="1"/>
+    <w:lsdException w:name="HTML Variable" w:semiHidden="1" w:unhideWhenUsed="1"/>
+    <w:lsdException w:name="Normal Table" w:semiHidden="1" w:unhideWhenUsed="1"/>
+    <w:lsdException w:name="annotation subject" w:semiHidden="1" w:unhideWhenUsed="1"/>
+    <w:lsdException w:name="No List" w:semiHidden="1" w:unhideWhenUsed="1"/>
+    <w:lsdException w:name="Outline List 1" w:semiHidden="1" w:unhideWhenUsed="1"/>
+    <w:lsdException w:name="Outline List 2" w:semiHidden="1" w:unhideWhenUsed="1"/>
+    <w:lsdException w:name="Outline List 3" w:semiHidden="1" w:unhideWhenUsed="1"/>
+    <w:lsdException w:name="Table Simple 1" w:semiHidden="1" w:unhideWhenUsed="1"/>
+    <w:lsdException w:name="Table Simple 2" w:semiHidden="1" w:unhideWhenUsed="1"/>
+    <w:lsdException w:name="Table Simple 3" w:semiHidden="1" w:unhideWhenUsed="1"/>
+    <w:lsdException w:name="Table Classic 1" w:semiHidden="1" w:unhideWhenUsed="1"/>
+    <w:lsdException w:name="Table Classic 2" w:semiHidden="1" w:unhideWhenUsed="1"/>
+    <w:lsdException w:name="Table Classic 3" w:semiHidden="1" w:unhideWhenUsed="1"/>
+    <w:lsdException w:name="Table Classic 4" w:semiHidden="1" w:unhideWhenUsed="1"/>
+    <w:lsdException w:name="Table Colorful 1" w:semiHidden="1" w:unhideWhenUsed="1"/>
+    <w:lsdException w:name="Table Colorful 2" w:semiHidden="1" w:unhideWhenUsed="1"/>
+    <w:lsdException w:name="Table Colorful 3" w:semiHidden="1" w:unhideWhenUsed="1"/>
+    <w:lsdException w:name="Table Columns 1" w:semiHidden="1" w:unhideWhenUsed="1"/>
+    <w:lsdException w:name="Table Columns 2" w:semiHidden="1" w:unhideWhenUsed="1"/>
+    <w:lsdException w:name="Table Columns 3" w:semiHidden="1" w:unhideWhenUsed="1"/>
+    <w:lsdException w:name="Table Columns 4" w:semiHidden="1" w:unhideWhenUsed="1"/>
+    <w:lsdException w:name="Table Columns 5" w:semiHidden="1" w:unhideWhenUsed="1"/>
+    <w:lsdException w:name="Table Grid 1" w:semiHidden="1" w:unhideWhenUsed="1"/>
+    <w:lsdException w:name="Table Grid 2" w:semiHidden="1" w:unhideWhenUsed="1"/>
+    <w:lsdException w:name="Table Grid 3" w:semiHidden="1" w:unhideWhenUsed="1"/>
+    <w:lsdException w:name="Table Grid 4" w:semiHidden="1" w:unhideWhenUsed="1"/>
+    <w:lsdException w:name="Table Grid 5" w:semiHidden="1" w:unhideWhenUsed="1"/>
+    <w:lsdException w:name="Table Grid 6" w:semiHidden="1" w:unhideWhenUsed="1"/>
+    <w:lsdException w:name="Table Grid 7" w:semiHidden="1" w:unhideWhenUsed="1"/>
+    <w:lsdException w:name="Table Grid 8" w:semiHidden="1" w:unhideWhenUsed="1"/>
+    <w:lsdException w:name="Table List 1" w:semiHidden="1" w:unhideWhenUsed="1"/>
+    <w:lsdException w:name="Table List 2" w:semiHidden="1" w:unhideWhenUsed="1"/>
+    <w:lsdException w:name="Table List 3" w:semiHidden="1" w:unhideWhenUsed="1"/>
+    <w:lsdException w:name="Table List 4" w:semiHidden="1" w:unhideWhenUsed="1"/>
+    <w:lsdException w:name="Table List 5" w:semiHidden="1" w:unhideWhenUsed="1"/>
+    <w:lsdException w:name="Table List 6" w:semiHidden="1" w:unhideWhenUsed="1"/>
+    <w:lsdException w:name="Table List 7" w:semiHidden="1" w:unhideWhenUsed="1"/>
+    <w:lsdException w:name="Table List 8" w:semiHidden="1" w:unhideWhenUsed="1"/>
+    <w:lsdException w:name="Table 3D effects 1" w:semiHidden="1" w:unhideWhenUsed="1"/>
+    <w:lsdException w:name="Table 3D effects 2" w:semiHidden="1" w:unhideWhenUsed="1"/>
+    <w:lsdException w:name="Table 3D effects 3" w:semiHidden="1" w:unhideWhenUsed="1"/>
+    <w:lsdException w:name="Table Contemporary" w:semiHidden="1" w:unhideWhenUsed="1"/>
+    <w:lsdException w:name="Table Elegant" w:semiHidden="1" w:unhideWhenUsed="1"/>
+    <w:lsdException w:name="Table Professional" w:semiHidden="1" w:unhideWhenUsed="1"/>
+    <w:lsdException w:name="Table Subtle 1" w:semiHidden="1" w:unhideWhenUsed="1"/>
+    <w:lsdException w:name="Table Subtle 2" w:semiHidden="1" w:unhideWhenUsed="1"/>
+    <w:lsdException w:name="Table Web 1" w:semiHidden="1" w:unhideWhenUsed="1"/>
+    <w:lsdException w:name="Table Web 2" w:semiHidden="1" w:unhideWhenUsed="1"/>
+    <w:lsdException w:name="Table Web 3" w:semiHidden="1" w:unhideWhenUsed="1"/>
+    <w:lsdException w:name="Balloon Text" w:semiHidden="1" w:unhideWhenUsed="1"/>
+    <w:lsdException w:name="Table Grid" w:uiPriority="39"/>
+    <w:lsdException w:name="Table Theme" w:semiHidden="1" w:unhideWhenUsed="1"/>
+    <w:lsdException w:name="Placeholder Text" w:semiHidden="1"/>
+    <w:lsdException w:name="No Spacing" w:uiPriority="1" w:qFormat="1"/>
+    <w:lsdException w:name="Light Shading" w:uiPriority="60"/>
+    <w:lsdException w:name="Light List" w:uiPriority="61"/>
+    <w:lsdException w:name="Light Grid" w:uiPriority="62"/>
+    <w:lsdException w:name="Medium Shading 1" w:uiPriority="63"/>
+    <w:lsdException w:name="Medium Shading 2" w:uiPriority="64"/>
+    <w:lsdException w:name="Medium List 1" w:uiPriority="65"/>
+    <w:lsdException w:name="Medium List 2" w:uiPriority="66"/>
+    <w:lsdException w:name="Medium Grid 1" w:uiPriority="67"/>
+    <w:lsdException w:name="Medium Grid 2" w:uiPriority="68"/>
+    <w:lsdException w:name="Medium Grid 3" w:uiPriority="69"/>
+    <w:lsdException w:name="Dark List" w:uiPriority="70"/>
+    <w:lsdException w:name="Colorful Shading" w:uiPriority="71"/>
+    <w:lsdException w:name="Colorful List" w:uiPriority="72"/>
+    <w:lsdException w:name="Colorful Grid" w:uiPriority="73"/>
+    <w:lsdException w:name="Light Shading Accent 1" w:uiPriority="60"/>
+    <w:lsdException w:name="Light List Accent 1" w:uiPriority="61"/>
+    <w:lsdException w:name="Light Grid Accent 1" w:uiPriority="62"/>
+    <w:lsdException w:name="Medium Shading 1 Accent 1" w:uiPriority="63"/>
+    <w:lsdException w:name="Medium Shading 2 Accent 1" w:uiPriority="64"/>
+    <w:lsdException w:name="Medium List 1 Accent 1" w:uiPriority="65"/>
+    <w:lsdException w:name="Revision" w:semiHidden="1"/>
+    <w:lsdException w:name="List Paragraph" w:uiPriority="34" w:qFormat="1"/>
+    <w:lsdException w:name="Quote" w:uiPriority="29" w:qFormat="1"/>
+    <w:lsdException w:name="Intense Quote" w:uiPriority="30" w:qFormat="1"/>
+    <w:lsdException w:name="Medium List 2 Accent 1" w:uiPriority="66"/>
+    <w:lsdException w:name="Medium Grid 1 Accent 1" w:uiPriority="67"/>
+    <w:lsdException w:name="Medium Grid 2 Accent 1" w:uiPriority="68"/>
+    <w:lsdException w:name="Medium Grid 3 Accent 1" w:uiPriority="69"/>
+    <w:lsdException w:name="Dark List Accent 1" w:uiPriority="70"/>
+    <w:lsdException w:name="Colorful Shading Accent 1" w:uiPriority="71"/>
+    <w:lsdException w:name="Colorful List Accent 1" w:uiPriority="72"/>
+    <w:lsdException w:name="Colorful Grid Accent 1" w:uiPriority="73"/>
+    <w:lsdException w:name="Light Shading Accent 2" w:uiPriority="60"/>
+    <w:lsdException w:name="Light List Accent 2" w:uiPriority="61"/>
+    <w:lsdException w:name="Light Grid Accent 2" w:uiPriority="62"/>
+    <w:lsdException w:name="Medium Shading 1 Accent 2" w:uiPriority="63"/>
+    <w:lsdException w:name="Medium Shading 2 Accent 2" w:uiPriority="64"/>
+    <w:lsdException w:name="Medium List 1 Accent 2" w:uiPriority="65"/>
+    <w:lsdException w:name="Medium List 2 Accent 2" w:uiPriority="66"/>
+    <w:lsdException w:name="Medium Grid 1 Accent 2" w:uiPriority="67"/>
+    <w:lsdException w:name="Medium Grid 2 Accent 2" w:uiPriority="68"/>
+    <w:lsdException w:name="Medium Grid 3 Accent 2" w:uiPriority="69"/>
+    <w:lsdException w:name="Dark List Accent 2" w:uiPriority="70"/>
+    <w:lsdException w:name="Colorful Shading Accent 2" w:uiPriority="71"/>
+    <w:lsdException w:name="Colorful List Accent 2" w:uiPriority="72"/>
+    <w:lsdException w:name="Colorful Grid Accent 2" w:uiPriority="73"/>
+    <w:lsdException w:name="Light Shading Accent 3" w:uiPriority="60"/>
+    <w:lsdException w:name="Light List Accent 3" w:uiPriority="61"/>
+    <w:lsdException w:name="Light Grid Accent 3" w:uiPriority="62"/>
+    <w:lsdException w:name="Medium Shading 1 Accent 3" w:uiPriority="63"/>
+    <w:lsdException w:name="Medium Shading 2 Accent 3" w:uiPriority="64"/>
+    <w:lsdException w:name="Medium List 1 Accent 3" w:uiPriority="65"/>
+    <w:lsdException w:name="Medium List 2 Accent 3" w:uiPriority="66"/>
+    <w:lsdException w:name="Medium Grid 1 Accent 3" w:uiPriority="67"/>
+    <w:lsdException w:name="Medium Grid 2 Accent 3" w:uiPriority="68"/>
+    <w:lsdException w:name="Medium Grid 3 Accent 3" w:uiPriority="69"/>
+    <w:lsdException w:name="Dark List Accent 3" w:uiPriority="70"/>
+    <w:lsdException w:name="Colorful Shading Accent 3" w:uiPriority="71"/>
+    <w:lsdException w:name="Colorful List Accent 3" w:uiPriority="72"/>
+    <w:lsdException w:name="Colorful Grid Accent 3" w:uiPriority="73"/>
+    <w:lsdException w:name="Light Shading Accent 4" w:uiPriority="60"/>
+    <w:lsdException w:name="Light List Accent 4" w:uiPriority="61"/>
+    <w:lsdException w:name="Light Grid Accent 4" w:uiPriority="62"/>
+    <w:lsdException w:name="Medium Shading 1 Accent 4" w:uiPriority="63"/>
+    <w:lsdException w:name="Medium Shading 2 Accent 4" w:uiPriority="64"/>
+    <w:lsdException w:name="Medium List 1 Accent 4" w:uiPriority="65"/>
+    <w:lsdException w:name="Medium List 2 Accent 4" w:uiPriority="66"/>
+    <w:lsdException w:name="Medium Grid 1 Accent 4" w:uiPriority="67"/>
+    <w:lsdException w:name="Medium Grid 2 Accent 4" w:uiPriority="68"/>
+    <w:lsdException w:name="Medium Grid 3 Accent 4" w:uiPriority="69"/>
+    <w:lsdException w:name="Dark List Accent 4" w:uiPriority="70"/>
+    <w:lsdException w:name="Colorful Shading Accent 4" w:uiPriority="71"/>
+    <w:lsdException w:name="Colorful List Accent 4" w:uiPriority="72"/>
+    <w:lsdException w:name="Colorful Grid Accent 4" w:uiPriority="73"/>
+    <w:lsdException w:name="Light Shading Accent 5" w:uiPriority="60"/>
+    <w:lsdException w:name="Light List Accent 5" w:uiPriority="61"/>
+    <w:lsdException w:name="Light Grid Accent 5" w:uiPriority="62"/>
+    <w:lsdException w:name="Medium Shading 1 Accent 5" w:uiPriority="63"/>
+    <w:lsdException w:name="Medium Shading 2 Accent 5" w:uiPriority="64"/>
+    <w:lsdException w:name="Medium List 1 Accent 5" w:uiPriority="65"/>
+    <w:lsdException w:name="Medium List 2 Accent 5" w:uiPriority="66"/>
+    <w:lsdException w:name="Medium Grid 1 Accent 5" w:uiPriority="67"/>
+    <w:lsdException w:name="Medium Grid 2 Accent 5" w:uiPriority="68"/>
+    <w:lsdException w:name="Medium Grid 3 Accent 5" w:uiPriority="69"/>
+    <w:lsdException w:name="Dark List Accent 5" w:uiPriority="70"/>
+    <w:lsdException w:name="Colorful Shading Accent 5" w:uiPriority="71"/>
+    <w:lsdException w:name="Colorful List Accent 5" w:uiPriority="72"/>
+    <w:lsdException w:name="Colorful Grid Accent 5" w:uiPriority="73"/>
+    <w:lsdException w:name="Light Shading Accent 6" w:uiPriority="60"/>
+    <w:lsdException w:name="Light List Accent 6" w:uiPriority="61"/>
+    <w:lsdException w:name="Light Grid Accent 6" w:uiPriority="62"/>
+    <w:lsdException w:name="Medium Shading 1 Accent 6" w:uiPriority="63"/>
+    <w:lsdException w:name="Medium Shading 2 Accent 6" w:uiPriority="64"/>
+    <w:lsdException w:name="Medium List 1 Accent 6" w:uiPriority="65"/>
+    <w:lsdException w:name="Medium List 2 Accent 6" w:uiPriority="66"/>
+    <w:lsdException w:name="Medium Grid 1 Accent 6" w:uiPriority="67"/>
+    <w:lsdException w:name="Medium Grid 2 Accent 6" w:uiPriority="68"/>
+    <w:lsdException w:name="Medium Grid 3 Accent 6" w:uiPriority="69"/>
+    <w:lsdException w:name="Dark List Accent 6" w:uiPriority="70"/>
+    <w:lsdException w:name="Colorful Shading Accent 6" w:uiPriority="71"/>
+    <w:lsdException w:name="Colorful List Accent 6" w:uiPriority="72"/>
+    <w:lsdException w:name="Colorful Grid Accent 6" w:uiPriority="73"/>
+    <w:lsdException w:name="Subtle Emphasis" w:uiPriority="19" w:qFormat="1"/>
+    <w:lsdException w:name="Intense Emphasis" w:uiPriority="21" w:qFormat="1"/>
+    <w:lsdException w:name="Subtle Reference" w:uiPriority="31" w:qFormat="1"/>
+    <w:lsdException w:name="Intense Reference" w:uiPriority="32" w:qFormat="1"/>
+    <w:lsdException w:name="Book Title" w:uiPriority="33" w:qFormat="1"/>
+    <w:lsdException w:name="Bibliography" w:semiHidden="1" w:uiPriority="37" w:unhideWhenUsed="1"/>
+    <w:lsdException w:name="TOC Heading" w:semiHidden="1" w:uiPriority="39" w:unhideWhenUsed="1" w:qFormat="1"/>
+    <w:lsdException w:name="Plain Table 1" w:uiPriority="41"/>
+    <w:lsdException w:name="Plain Table 2" w:uiPriority="42"/>
+    <w:lsdException w:name="Plain Table 3" w:uiPriority="43"/>
+    <w:lsdException w:name="Plain Table 4" w:uiPriority="44"/>
+    <w:lsdException w:name="Plain Table 5" w:uiPriority="45"/>
+    <w:lsdException w:name="Grid Table Light" w:uiPriority="40"/>
+    <w:lsdException w:name="Grid Table 1 Light" w:uiPriority="46"/>
+    <w:lsdException w:name="Grid Table 2" w:uiPriority="47"/>
+    <w:lsdException w:name="Grid Table 3" w:uiPriority="48"/>
+    <w:lsdException w:name="Grid Table 4" w:uiPriority="49"/>
+    <w:lsdException w:name="Grid Table 5 Dark" w:uiPriority="50"/>
+    <w:lsdException w:name="Grid Table 6 Colorful" w:uiPriority="51"/>
+    <w:lsdException w:name="Grid Table 7 Colorful" w:uiPriority="52"/>
+    <w:lsdException w:name="Grid Table 1 Light Accent 1" w:uiPriority="46"/>
+    <w:lsdException w:name="Grid Table 2 Accent 1" w:uiPriority="47"/>
+    <w:lsdException w:name="Grid Table 3 Accent 1" w:uiPriority="48"/>
+    <w:lsdException w:name="Grid Table 4 Accent 1" w:uiPriority="49"/>
+    <w:lsdException w:name="Grid Table 5 Dark Accent 1" w:uiPriority="50"/>
+    <w:lsdException w:name="Grid Table 6 Colorful Accent 1" w:uiPriority="51"/>
+    <w:lsdException w:name="Grid Table 7 Colorful Accent 1" w:uiPriority="52"/>
+    <w:lsdException w:name="Grid Table 1 Light Accent 2" w:uiPriority="46"/>
+    <w:lsdException w:name="Grid Table 2 Accent 2" w:uiPriority="47"/>
+    <w:lsdException w:name="Grid Table 3 Accent 2" w:uiPriority="48"/>
+    <w:lsdException w:name="Grid Table 4 Accent 2" w:uiPriority="49"/>
+    <w:lsdException w:name="Grid Table 5 Dark Accent 2" w:uiPriority="50"/>
+    <w:lsdException w:name="Grid Table 6 Colorful Accent 2" w:uiPriority="51"/>
+    <w:lsdException w:name="Grid Table 7 Colorful Accent 2" w:uiPriority="52"/>
+    <w:lsdException w:name="Grid Table 1 Light Accent 3" w:uiPriority="46"/>
+    <w:lsdException w:name="Grid Table 2 Accent 3" w:uiPriority="47"/>
+    <w:lsdException w:name="Grid Table 3 Accent 3" w:uiPriority="48"/>
+    <w:lsdException w:name="Grid Table 4 Accent 3" w:uiPriority="49"/>
+    <w:lsdException w:name="Grid Table 5 Dark Accent 3" w:uiPriority="50"/>
+    <w:lsdException w:name="Grid Table 6 Colorful Accent 3" w:uiPriority="51"/>
+    <w:lsdException w:name="Grid Table 7 Colorful Accent 3" w:uiPriority="52"/>
+    <w:lsdException w:name="Grid Table 1 Light Accent 4" w:uiPriority="46"/>
+    <w:lsdException w:name="Grid Table 2 Accent 4" w:uiPriority="47"/>
+    <w:lsdException w:name="Grid Table 3 Accent 4" w:uiPriority="48"/>
+    <w:lsdException w:name="Grid Table 4 Accent 4" w:uiPriority="49"/>
+    <w:lsdException w:name="Grid Table 5 Dark Accent 4" w:uiPriority="50"/>
+    <w:lsdException w:name="Grid Table 6 Colorful Accent 4" w:uiPriority="51"/>
+    <w:lsdException w:name="Grid Table 7 Colorful Accent 4" w:uiPriority="52"/>
+    <w:lsdException w:name="Grid Table 1 Light Accent 5" w:uiPriority="46"/>
+    <w:lsdException w:name="Grid Table 2 Accent 5" w:uiPriority="47"/>
+    <w:lsdException w:name="Grid Table 3 Accent 5" w:uiPriority="48"/>
+    <w:lsdException w:name="Grid Table 4 Accent 5" w:uiPriority="49"/>
+    <w:lsdException w:name="Grid Table 5 Dark Accent 5" w:uiPriority="50"/>
+    <w:lsdException w:name="Grid Table 6 Colorful Accent 5" w:uiPriority="51"/>
+    <w:lsdException w:name="Grid Table 7 Colorful Accent 5" w:uiPriority="52"/>
+    <w:lsdException w:name="Grid Table 1 Light Accent 6" w:uiPriority="46"/>
+    <w:lsdException w:name="Grid Table 2 Accent 6" w:uiPriority="47"/>
+    <w:lsdException w:name="Grid Table 3 Accent 6" w:uiPriority="48"/>
+    <w:lsdException w:name="Grid Table 4 Accent 6" w:uiPriority="49"/>
+    <w:lsdException w:name="Grid Table 5 Dark Accent 6" w:uiPriority="50"/>
+    <w:lsdException w:name="Grid Table 6 Colorful Accent 6" w:uiPriority="51"/>
+    <w:lsdException w:name="Grid Table 7 Colorful Accent 6" w:uiPriority="52"/>
+    <w:lsdException w:name="List Table 1 Light" w:uiPriority="46"/>
+    <w:lsdException w:name="List Table 2" w:uiPriority="47"/>
+    <w:lsdException w:name="List Table 3" w:uiPriority="48"/>
+    <w:lsdException w:name="List Table 4" w:uiPriority="49"/>
+    <w:lsdException w:name="List Table 5 Dark" w:uiPriority="50"/>
+    <w:lsdException w:name="List Table 6 Colorful" w:uiPriority="51"/>
+    <w:lsdException w:name="List Table 7 Colorful" w:uiPriority="52"/>
+    <w:lsdException w:name="List Table 1 Light Accent 1" w:uiPriority="46"/>
+    <w:lsdException w:name="List Table 2 Accent 1" w:uiPriority="47"/>
+    <w:lsdException w:name="List Table 3 Accent 1" w:uiPriority="48"/>
+    <w:lsdException w:name="List Table 4 Accent 1" w:uiPriority="49"/>
+    <w:lsdException w:name="List Table 5 Dark Accent 1" w:uiPriority="50"/>
+    <w:lsdException w:name="List Table 6 Colorful Accent 1" w:uiPriority="51"/>
+    <w:lsdException w:name="List Table 7 Colorful Accent 1" w:uiPriority="52"/>
+    <w:lsdException w:name="List Table 1 Light Accent 2" w:uiPriority="46"/>
+    <w:lsdException w:name="List Table 2 Accent 2" w:uiPriority="47"/>
+    <w:lsdException w:name="List Table 3 Accent 2" w:uiPriority="48"/>
+    <w:lsdException w:name="List Table 4 Accent 2" w:uiPriority="49"/>
+    <w:lsdException w:name="List Table 5 Dark Accent 2" w:uiPriority="50"/>
+    <w:lsdException w:name="List Table 6 Colorful Accent 2" w:uiPriority="51"/>
+    <w:lsdException w:name="List Table 7 Colorful Accent 2" w:uiPriority="52"/>
+    <w:lsdException w:name="List Table 1 Light Accent 3" w:uiPriority="46"/>
+    <w:lsdException w:name="List Table 2 Accent 3" w:uiPriority="47"/>
+    <w:lsdException w:name="List Table 3 Accent 3" w:uiPriority="48"/>
+    <w:lsdException w:name="List Table 4 Accent 3" w:uiPriority="49"/>
+    <w:lsdException w:name="List Table 5 Dark Accent 3" w:uiPriority="50"/>
+    <w:lsdException w:name="List Table 6 Colorful Accent 3" w:uiPriority="51"/>
+    <w:lsdException w:name="List Table 7 Colorful Accent 3" w:uiPriority="52"/>
+    <w:lsdException w:name="List Table 1 Light Accent 4" w:uiPriority="46"/>
+    <w:lsdException w:name="List Table 2 Accent 4" w:uiPriority="47"/>
+    <w:lsdException w:name="List Table 3 Accent 4" w:uiPriority="48"/>
+    <w:lsdException w:name="List Table 4 Accent 4" w:uiPriority="49"/>
+    <w:lsdException w:name="List Table 5 Dark Accent 4" w:uiPriority="50"/>
+    <w:lsdException w:name="List Table 6 Colorful Accent 4" w:uiPriority="51"/>
+    <w:lsdException w:name="List Table 7 Colorful Accent 4" w:uiPriority="52"/>
+    <w:lsdException w:name="List Table 1 Light Accent 5" w:uiPriority="46"/>
+    <w:lsdException w:name="List Table 2 Accent 5" w:uiPriority="47"/>
+    <w:lsdException w:name="List Table 3 Accent 5" w:uiPriority="48"/>
+    <w:lsdException w:name="List Table 4 Accent 5" w:uiPriority="49"/>
+    <w:lsdException w:name="List Table 5 Dark Accent 5" w:uiPriority="50"/>
+    <w:lsdException w:name="List Table 6 Colorful Accent 5" w:uiPriority="51"/>
+    <w:lsdException w:name="List Table 7 Colorful Accent 5" w:uiPriority="52"/>
+    <w:lsdException w:name="List Table 1 Light Accent 6" w:uiPriority="46"/>
+    <w:lsdException w:name="List Table 2 Accent 6" w:uiPriority="47"/>
+    <w:lsdException w:name="List Table 3 Accent 6" w:uiPriority="48"/>
+    <w:lsdException w:name="List Table 4 Accent 6" w:uiPriority="49"/>
+    <w:lsdException w:name="List Table 5 Dark Accent 6" w:uiPriority="50"/>
+    <w:lsdException w:name="List Table 6 Colorful Accent 6" w:uiPriority="51"/>
+    <w:lsdException w:name="List Table 7 Colorful Accent 6" w:uiPriority="52"/>
+    <w:lsdException w:name="Mention" w:semiHidden="1" w:unhideWhenUsed="1"/>
+    <w:lsdException w:name="Smart Hyperlink" w:semiHidden="1" w:unhideWhenUsed="1"/>
+    <w:lsdException w:name="Hashtag" w:semiHidden="1" w:unhideWhenUsed="1"/>
+    <w:lsdException w:name="Unresolved Mention" w:semiHidden="1" w:unhideWhenUsed="1"/>
+    <w:lsdException w:name="Smart Link" w:semiHidden="1" w:unhideWhenUsed="1"/>
+  </w:latentStyles>
+  <w:style w:type="paragraph" w:default="1" w:styleId="Normal">
+    <w:name w:val="Normal"/>
+    <w:qFormat/>
   </w:style>
   <w:style w:type="paragraph" w:styleId="Heading1">
     <w:name w:val="heading 1"/>
     <w:basedOn w:val="Normal"/>
     <w:next w:val="Normal"/>
+    <w:uiPriority w:val="9"/>
+    <w:qFormat/>
     <w:pPr>
-      <w:keepNext w:val="1"/>
-      <w:keepLines w:val="1"/>
-      <w:spacing w:after="120" w:before="400" w:lineRule="auto"/>
+      <w:keepNext/>
+      <w:keepLines/>
+      <w:spacing w:before="400" w:after="120"/>
+      <w:outlineLvl w:val="0"/>
     </w:pPr>
     <w:rPr>
       <w:sz w:val="40"/>
@@ -2348,13 +3064,17 @@
     <w:name w:val="heading 2"/>
     <w:basedOn w:val="Normal"/>
     <w:next w:val="Normal"/>
+    <w:uiPriority w:val="9"/>
+    <w:semiHidden/>
+    <w:unhideWhenUsed/>
+    <w:qFormat/>
     <w:pPr>
-      <w:keepNext w:val="1"/>
-      <w:keepLines w:val="1"/>
-      <w:spacing w:after="120" w:before="360" w:lineRule="auto"/>
+      <w:keepNext/>
+      <w:keepLines/>
+      <w:spacing w:before="360" w:after="120"/>
+      <w:outlineLvl w:val="1"/>
     </w:pPr>
     <w:rPr>
-      <w:b w:val="0"/>
       <w:sz w:val="32"/>
       <w:szCs w:val="32"/>
     </w:rPr>
@@ -2363,13 +3083,17 @@
     <w:name w:val="heading 3"/>
     <w:basedOn w:val="Normal"/>
     <w:next w:val="Normal"/>
+    <w:uiPriority w:val="9"/>
+    <w:semiHidden/>
+    <w:unhideWhenUsed/>
+    <w:qFormat/>
     <w:pPr>
-      <w:keepNext w:val="1"/>
-      <w:keepLines w:val="1"/>
-      <w:spacing w:after="80" w:before="320" w:lineRule="auto"/>
+      <w:keepNext/>
+      <w:keepLines/>
+      <w:spacing w:before="320" w:after="80"/>
+      <w:outlineLvl w:val="2"/>
     </w:pPr>
     <w:rPr>
-      <w:b w:val="0"/>
       <w:color w:val="434343"/>
       <w:sz w:val="28"/>
       <w:szCs w:val="28"/>
@@ -2379,10 +3103,15 @@
     <w:name w:val="heading 4"/>
     <w:basedOn w:val="Normal"/>
     <w:next w:val="Normal"/>
+    <w:uiPriority w:val="9"/>
+    <w:semiHidden/>
+    <w:unhideWhenUsed/>
+    <w:qFormat/>
     <w:pPr>
-      <w:keepNext w:val="1"/>
-      <w:keepLines w:val="1"/>
-      <w:spacing w:after="80" w:before="280" w:lineRule="auto"/>
+      <w:keepNext/>
+      <w:keepLines/>
+      <w:spacing w:before="280" w:after="80"/>
+      <w:outlineLvl w:val="3"/>
     </w:pPr>
     <w:rPr>
       <w:color w:val="666666"/>
@@ -2394,41 +3123,76 @@
     <w:name w:val="heading 5"/>
     <w:basedOn w:val="Normal"/>
     <w:next w:val="Normal"/>
+    <w:uiPriority w:val="9"/>
+    <w:semiHidden/>
+    <w:unhideWhenUsed/>
+    <w:qFormat/>
     <w:pPr>
-      <w:keepNext w:val="1"/>
-      <w:keepLines w:val="1"/>
-      <w:spacing w:after="80" w:before="240" w:lineRule="auto"/>
+      <w:keepNext/>
+      <w:keepLines/>
+      <w:spacing w:before="240" w:after="80"/>
+      <w:outlineLvl w:val="4"/>
     </w:pPr>
     <w:rPr>
       <w:color w:val="666666"/>
-      <w:sz w:val="22"/>
-      <w:szCs w:val="22"/>
     </w:rPr>
   </w:style>
   <w:style w:type="paragraph" w:styleId="Heading6">
     <w:name w:val="heading 6"/>
     <w:basedOn w:val="Normal"/>
     <w:next w:val="Normal"/>
+    <w:uiPriority w:val="9"/>
+    <w:semiHidden/>
+    <w:unhideWhenUsed/>
+    <w:qFormat/>
     <w:pPr>
-      <w:keepNext w:val="1"/>
-      <w:keepLines w:val="1"/>
-      <w:spacing w:after="80" w:before="240" w:lineRule="auto"/>
+      <w:keepNext/>
+      <w:keepLines/>
+      <w:spacing w:before="240" w:after="80"/>
+      <w:outlineLvl w:val="5"/>
     </w:pPr>
     <w:rPr>
-      <w:i w:val="1"/>
+      <w:i/>
       <w:color w:val="666666"/>
-      <w:sz w:val="22"/>
-      <w:szCs w:val="22"/>
     </w:rPr>
+  </w:style>
+  <w:style w:type="character" w:default="1" w:styleId="DefaultParagraphFont">
+    <w:name w:val="Default Paragraph Font"/>
+    <w:uiPriority w:val="1"/>
+    <w:semiHidden/>
+    <w:unhideWhenUsed/>
+  </w:style>
+  <w:style w:type="table" w:default="1" w:styleId="TableNormal">
+    <w:name w:val="Normal Table"/>
+    <w:uiPriority w:val="99"/>
+    <w:semiHidden/>
+    <w:unhideWhenUsed/>
+    <w:tblPr>
+      <w:tblInd w:w="0" w:type="dxa"/>
+      <w:tblCellMar>
+        <w:top w:w="0" w:type="dxa"/>
+        <w:left w:w="108" w:type="dxa"/>
+        <w:bottom w:w="0" w:type="dxa"/>
+        <w:right w:w="108" w:type="dxa"/>
+      </w:tblCellMar>
+    </w:tblPr>
+  </w:style>
+  <w:style w:type="numbering" w:default="1" w:styleId="NoList">
+    <w:name w:val="No List"/>
+    <w:uiPriority w:val="99"/>
+    <w:semiHidden/>
+    <w:unhideWhenUsed/>
   </w:style>
   <w:style w:type="paragraph" w:styleId="Title">
     <w:name w:val="Title"/>
     <w:basedOn w:val="Normal"/>
     <w:next w:val="Normal"/>
+    <w:uiPriority w:val="10"/>
+    <w:qFormat/>
     <w:pPr>
-      <w:keepNext w:val="1"/>
-      <w:keepLines w:val="1"/>
-      <w:spacing w:after="60" w:before="0" w:lineRule="auto"/>
+      <w:keepNext/>
+      <w:keepLines/>
+      <w:spacing w:after="60"/>
     </w:pPr>
     <w:rPr>
       <w:sz w:val="52"/>
@@ -2439,14 +3203,14 @@
     <w:name w:val="Subtitle"/>
     <w:basedOn w:val="Normal"/>
     <w:next w:val="Normal"/>
+    <w:uiPriority w:val="11"/>
+    <w:qFormat/>
     <w:pPr>
-      <w:keepNext w:val="1"/>
-      <w:keepLines w:val="1"/>
-      <w:spacing w:after="320" w:before="0" w:lineRule="auto"/>
+      <w:keepNext/>
+      <w:keepLines/>
+      <w:spacing w:after="320"/>
     </w:pPr>
     <w:rPr>
-      <w:rFonts w:ascii="Arial" w:cs="Arial" w:eastAsia="Arial" w:hAnsi="Arial"/>
-      <w:i w:val="0"/>
       <w:color w:val="666666"/>
       <w:sz w:val="30"/>
       <w:szCs w:val="30"/>
